--- a/Faculdade/trabalho analise e desenvolvimento de sistemas 12-2022.docx
+++ b/Faculdade/trabalho analise e desenvolvimento de sistemas 12-2022.docx
@@ -128,395 +128,196 @@
           <w:sz w:val="28"/>
           <w:szCs w:val="28"/>
         </w:rPr>
-        <w:t xml:space="preserve">     Essa pesquisa se </w:t>
+        <w:t xml:space="preserve">     Essa pesquisa se dá para listar requisitos funcionais e não funcionais para desenvolver um projeto de desenvolvimento</w:t>
       </w:r>
       <w:r>
         <w:rPr>
           <w:sz w:val="28"/>
           <w:szCs w:val="28"/>
         </w:rPr>
-        <w:t>dá</w:t>
+        <w:t xml:space="preserve"> </w:t>
       </w:r>
       <w:r>
         <w:rPr>
           <w:sz w:val="28"/>
           <w:szCs w:val="28"/>
         </w:rPr>
-        <w:t xml:space="preserve"> para listar requisitos </w:t>
-      </w:r>
-      <w:r>
+        <w:t>de software para gerenciamento de uma clínica estética.</w:t>
+      </w:r>
+    </w:p>
+    <w:p>
+      <w:pPr>
         <w:rPr>
           <w:sz w:val="28"/>
           <w:szCs w:val="28"/>
         </w:rPr>
-        <w:t>funcionais</w:t>
-      </w:r>
+      </w:pPr>
       <w:r>
         <w:rPr>
           <w:sz w:val="28"/>
           <w:szCs w:val="28"/>
         </w:rPr>
-        <w:t xml:space="preserve"> e não </w:t>
+        <w:t xml:space="preserve">     Foi pesquisado e feito uma análise em alguns pontos necessários para se desenvolver esse projeto,</w:t>
+      </w:r>
+      <w:r>
+        <w:t xml:space="preserve"> </w:t>
       </w:r>
       <w:r>
         <w:rPr>
           <w:sz w:val="28"/>
           <w:szCs w:val="28"/>
         </w:rPr>
-        <w:t>funcionais para</w:t>
-      </w:r>
-      <w:r>
+        <w:t>listando os pontos essenciais e secundários para o gerenciamento e usabilidade do software.</w:t>
+      </w:r>
+    </w:p>
+    <w:p>
+      <w:pPr>
         <w:rPr>
           <w:sz w:val="28"/>
           <w:szCs w:val="28"/>
         </w:rPr>
-        <w:t xml:space="preserve"> desenvolver um </w:t>
-      </w:r>
+      </w:pPr>
       <w:r>
         <w:rPr>
           <w:sz w:val="28"/>
           <w:szCs w:val="28"/>
         </w:rPr>
-        <w:t>projeto de</w:t>
-      </w:r>
-      <w:r>
+        <w:t>O sistema será desenvolvido com tecnologias Web, para ter mais usabilidade e liberdade de acesso, usando tecnologias do seguimento.</w:t>
+      </w:r>
+    </w:p>
+    <w:p>
+      <w:pPr>
         <w:rPr>
           <w:sz w:val="28"/>
           <w:szCs w:val="28"/>
         </w:rPr>
-        <w:t xml:space="preserve"> desenvolvimento</w:t>
-      </w:r>
-      <w:r>
+      </w:pPr>
+    </w:p>
+    <w:p>
+      <w:pPr>
         <w:rPr>
           <w:sz w:val="28"/>
           <w:szCs w:val="28"/>
         </w:rPr>
-        <w:t xml:space="preserve"> </w:t>
-      </w:r>
+      </w:pPr>
       <w:r>
         <w:rPr>
           <w:sz w:val="28"/>
           <w:szCs w:val="28"/>
         </w:rPr>
-        <w:t xml:space="preserve">de software para gerenciamento de uma </w:t>
-      </w:r>
-      <w:r>
+        <w:t>Requisitos Funcionais</w:t>
+      </w:r>
+    </w:p>
+    <w:p>
+      <w:pPr>
         <w:rPr>
           <w:sz w:val="28"/>
           <w:szCs w:val="28"/>
         </w:rPr>
-        <w:t>clínica</w:t>
-      </w:r>
+      </w:pPr>
       <w:r>
         <w:rPr>
           <w:sz w:val="28"/>
           <w:szCs w:val="28"/>
         </w:rPr>
-        <w:t xml:space="preserve"> </w:t>
-      </w:r>
-      <w:r>
+        <w:t xml:space="preserve">     Os requisitos funcionais são aqueles que descrevem o que o sistema deve conter e como se deve os serviços realizados pelo sistema para solucionar o problema do cliente.</w:t>
+      </w:r>
+    </w:p>
+    <w:p>
+      <w:pPr>
         <w:rPr>
           <w:sz w:val="28"/>
           <w:szCs w:val="28"/>
         </w:rPr>
-        <w:t>estética</w:t>
-      </w:r>
-      <w:r>
+      </w:pPr>
+    </w:p>
+    <w:p>
+      <w:pPr>
         <w:rPr>
           <w:sz w:val="28"/>
           <w:szCs w:val="28"/>
         </w:rPr>
-        <w:t>.</w:t>
-      </w:r>
-    </w:p>
-    <w:p>
-      <w:pPr>
+      </w:pPr>
+      <w:r>
         <w:rPr>
           <w:sz w:val="28"/>
           <w:szCs w:val="28"/>
         </w:rPr>
-      </w:pPr>
-      <w:r>
+        <w:t>Requisitos Não-Funcionais</w:t>
+      </w:r>
+    </w:p>
+    <w:p>
+      <w:pPr>
         <w:rPr>
           <w:sz w:val="28"/>
           <w:szCs w:val="28"/>
         </w:rPr>
-        <w:t xml:space="preserve">     Foi pesquisado e feito uma </w:t>
-      </w:r>
+      </w:pPr>
       <w:r>
         <w:rPr>
           <w:sz w:val="28"/>
           <w:szCs w:val="28"/>
         </w:rPr>
-        <w:t>análise</w:t>
+        <w:t>Os requisitos não-funcionais não estão relacionados diretamente com a funcionalidade do sistema,</w:t>
       </w:r>
       <w:r>
         <w:rPr>
           <w:sz w:val="28"/>
           <w:szCs w:val="28"/>
         </w:rPr>
-        <w:t xml:space="preserve"> em alguns pontos </w:t>
+        <w:t xml:space="preserve"> </w:t>
       </w:r>
       <w:r>
         <w:rPr>
           <w:sz w:val="28"/>
           <w:szCs w:val="28"/>
         </w:rPr>
-        <w:t>necessários</w:t>
-      </w:r>
-      <w:r>
+        <w:t>são características de qualidade que o sistema deve possuir ou que definem como se deve realizar uma determinada função.</w:t>
+      </w:r>
+    </w:p>
+    <w:p>
+      <w:pPr>
         <w:rPr>
           <w:sz w:val="28"/>
           <w:szCs w:val="28"/>
         </w:rPr>
-        <w:t xml:space="preserve"> para se desenvolver esse projeto,</w:t>
-      </w:r>
-      <w:r>
-        <w:t xml:space="preserve"> </w:t>
-      </w:r>
-      <w:r>
+      </w:pPr>
+    </w:p>
+    <w:p>
+      <w:pPr>
+        <w:pStyle w:val="Cabealho"/>
+        <w:rPr>
+          <w:sz w:val="44"/>
+          <w:szCs w:val="44"/>
+        </w:rPr>
+      </w:pPr>
+      <w:r>
+        <w:rPr>
+          <w:sz w:val="44"/>
+          <w:szCs w:val="44"/>
+        </w:rPr>
+        <w:t>Requisitos Funcionais</w:t>
+      </w:r>
+    </w:p>
+    <w:p>
+      <w:pPr>
         <w:rPr>
           <w:sz w:val="28"/>
           <w:szCs w:val="28"/>
         </w:rPr>
-        <w:t xml:space="preserve">listando os pontos essenciais e </w:t>
-      </w:r>
+      </w:pPr>
       <w:r>
         <w:rPr>
           <w:sz w:val="28"/>
           <w:szCs w:val="28"/>
         </w:rPr>
-        <w:t>secundários</w:t>
-      </w:r>
-      <w:r>
-        <w:rPr>
-          <w:sz w:val="28"/>
-          <w:szCs w:val="28"/>
-        </w:rPr>
-        <w:t xml:space="preserve"> para o gerenciamento e usabilidade do software.</w:t>
-      </w:r>
-    </w:p>
-    <w:p>
-      <w:pPr>
-        <w:rPr>
-          <w:sz w:val="28"/>
-          <w:szCs w:val="28"/>
-        </w:rPr>
-      </w:pPr>
-    </w:p>
-    <w:p>
-      <w:pPr>
-        <w:rPr>
-          <w:sz w:val="28"/>
-          <w:szCs w:val="28"/>
-        </w:rPr>
-      </w:pPr>
-      <w:r>
-        <w:rPr>
-          <w:sz w:val="28"/>
-          <w:szCs w:val="28"/>
-        </w:rPr>
-        <w:t>Requisitos Funcionais</w:t>
-      </w:r>
-    </w:p>
-    <w:p>
-      <w:pPr>
-        <w:rPr>
-          <w:sz w:val="28"/>
-          <w:szCs w:val="28"/>
-        </w:rPr>
-      </w:pPr>
-      <w:r>
-        <w:rPr>
-          <w:sz w:val="28"/>
-          <w:szCs w:val="28"/>
-        </w:rPr>
-        <w:t xml:space="preserve">     Os requisitos funcionais são aqueles que descrevem </w:t>
-      </w:r>
-      <w:r>
-        <w:rPr>
-          <w:sz w:val="28"/>
-          <w:szCs w:val="28"/>
-        </w:rPr>
-        <w:t>o que</w:t>
-      </w:r>
-      <w:r>
-        <w:rPr>
-          <w:sz w:val="28"/>
-          <w:szCs w:val="28"/>
-        </w:rPr>
-        <w:t xml:space="preserve"> o sistema deve conter e como se </w:t>
-      </w:r>
-      <w:r>
-        <w:rPr>
-          <w:sz w:val="28"/>
-          <w:szCs w:val="28"/>
-        </w:rPr>
-        <w:t>deve os</w:t>
-      </w:r>
-      <w:r>
-        <w:rPr>
-          <w:sz w:val="28"/>
-          <w:szCs w:val="28"/>
-        </w:rPr>
-        <w:t xml:space="preserve"> serviços realizados pelo </w:t>
-      </w:r>
-      <w:r>
-        <w:rPr>
-          <w:sz w:val="28"/>
-          <w:szCs w:val="28"/>
-        </w:rPr>
-        <w:t>sistema para</w:t>
-      </w:r>
-      <w:r>
-        <w:rPr>
-          <w:sz w:val="28"/>
-          <w:szCs w:val="28"/>
-        </w:rPr>
-        <w:t xml:space="preserve"> solucionar o problema do cliente.</w:t>
-      </w:r>
-    </w:p>
-    <w:p>
-      <w:pPr>
-        <w:rPr>
-          <w:sz w:val="28"/>
-          <w:szCs w:val="28"/>
-        </w:rPr>
-      </w:pPr>
-    </w:p>
-    <w:p>
-      <w:pPr>
-        <w:rPr>
-          <w:sz w:val="28"/>
-          <w:szCs w:val="28"/>
-        </w:rPr>
-      </w:pPr>
-      <w:r>
-        <w:rPr>
-          <w:sz w:val="28"/>
-          <w:szCs w:val="28"/>
-        </w:rPr>
-        <w:t>Requisitos Não-Funcionais</w:t>
-      </w:r>
-    </w:p>
-    <w:p>
-      <w:pPr>
-        <w:rPr>
-          <w:sz w:val="28"/>
-          <w:szCs w:val="28"/>
-        </w:rPr>
-      </w:pPr>
-      <w:r>
-        <w:rPr>
-          <w:sz w:val="28"/>
-          <w:szCs w:val="28"/>
-        </w:rPr>
-        <w:t xml:space="preserve">Os requisitos </w:t>
-      </w:r>
-      <w:r>
-        <w:rPr>
-          <w:sz w:val="28"/>
-          <w:szCs w:val="28"/>
-        </w:rPr>
-        <w:t>não</w:t>
-      </w:r>
-      <w:r>
-        <w:rPr>
-          <w:sz w:val="28"/>
-          <w:szCs w:val="28"/>
-        </w:rPr>
-        <w:t xml:space="preserve">-funcionais não </w:t>
-      </w:r>
-      <w:r>
-        <w:rPr>
-          <w:sz w:val="28"/>
-          <w:szCs w:val="28"/>
-        </w:rPr>
-        <w:t>estão</w:t>
-      </w:r>
-      <w:r>
-        <w:rPr>
-          <w:sz w:val="28"/>
-          <w:szCs w:val="28"/>
-        </w:rPr>
-        <w:t xml:space="preserve"> relacionados diretamente com a funcionalidade do sistema,</w:t>
-      </w:r>
-      <w:r>
-        <w:rPr>
-          <w:sz w:val="28"/>
-          <w:szCs w:val="28"/>
-        </w:rPr>
-        <w:t xml:space="preserve"> </w:t>
-      </w:r>
-      <w:r>
-        <w:rPr>
-          <w:sz w:val="28"/>
-          <w:szCs w:val="28"/>
-        </w:rPr>
-        <w:t xml:space="preserve">são </w:t>
-      </w:r>
-      <w:r>
-        <w:rPr>
-          <w:sz w:val="28"/>
-          <w:szCs w:val="28"/>
-        </w:rPr>
-        <w:t>características de</w:t>
-      </w:r>
-      <w:r>
-        <w:rPr>
-          <w:sz w:val="28"/>
-          <w:szCs w:val="28"/>
-        </w:rPr>
-        <w:t xml:space="preserve"> </w:t>
-      </w:r>
-      <w:r>
-        <w:rPr>
-          <w:sz w:val="28"/>
-          <w:szCs w:val="28"/>
-        </w:rPr>
-        <w:t>qualidade que</w:t>
-      </w:r>
-      <w:r>
-        <w:rPr>
-          <w:sz w:val="28"/>
-          <w:szCs w:val="28"/>
-        </w:rPr>
-        <w:t xml:space="preserve"> o sistema deve possuir ou que definem como se deve </w:t>
-      </w:r>
-      <w:r>
-        <w:rPr>
-          <w:sz w:val="28"/>
-          <w:szCs w:val="28"/>
-        </w:rPr>
-        <w:t>realizar uma</w:t>
-      </w:r>
-      <w:r>
-        <w:rPr>
-          <w:sz w:val="28"/>
-          <w:szCs w:val="28"/>
-        </w:rPr>
-        <w:t xml:space="preserve"> determinada função.</w:t>
-      </w:r>
-    </w:p>
-    <w:p>
-      <w:pPr>
-        <w:rPr>
-          <w:sz w:val="28"/>
-          <w:szCs w:val="28"/>
-        </w:rPr>
-      </w:pPr>
-      <w:r>
-        <w:rPr>
-          <w:sz w:val="28"/>
-          <w:szCs w:val="28"/>
-        </w:rPr>
         <w:br w:type="page"/>
       </w:r>
     </w:p>
     <w:tbl>
       <w:tblPr>
-        <w:tblW w:w="11268" w:type="dxa"/>
-        <w:tblInd w:w="-1492" w:type="dxa"/>
+        <w:tblW w:w="11057" w:type="dxa"/>
+        <w:tblInd w:w="-1281" w:type="dxa"/>
         <w:tblBorders>
           <w:top w:val="single" w:sz="4" w:space="0" w:color="auto"/>
           <w:left w:val="single" w:sz="4" w:space="0" w:color="auto"/>
@@ -532,9 +333,1086 @@
         <w:tblLook w:val="0000" w:firstRow="0" w:lastRow="0" w:firstColumn="0" w:lastColumn="0" w:noHBand="0" w:noVBand="0"/>
       </w:tblPr>
       <w:tblGrid>
-        <w:gridCol w:w="1860"/>
+        <w:gridCol w:w="1649"/>
         <w:gridCol w:w="7565"/>
         <w:gridCol w:w="1843"/>
+      </w:tblGrid>
+      <w:tr>
+        <w:trPr>
+          <w:trHeight w:val="283"/>
+        </w:trPr>
+        <w:tc>
+          <w:tcPr>
+            <w:tcW w:w="1649" w:type="dxa"/>
+          </w:tcPr>
+          <w:p>
+            <w:pPr>
+              <w:spacing w:line="240" w:lineRule="auto"/>
+              <w:rPr>
+                <w:sz w:val="28"/>
+                <w:szCs w:val="28"/>
+              </w:rPr>
+            </w:pPr>
+            <w:r>
+              <w:rPr>
+                <w:sz w:val="28"/>
+                <w:szCs w:val="28"/>
+              </w:rPr>
+              <w:lastRenderedPageBreak/>
+              <w:t>Identificador</w:t>
+            </w:r>
+          </w:p>
+        </w:tc>
+        <w:tc>
+          <w:tcPr>
+            <w:tcW w:w="7565" w:type="dxa"/>
+          </w:tcPr>
+          <w:p>
+            <w:pPr>
+              <w:rPr>
+                <w:sz w:val="28"/>
+                <w:szCs w:val="28"/>
+              </w:rPr>
+            </w:pPr>
+            <w:r>
+              <w:rPr>
+                <w:sz w:val="28"/>
+                <w:szCs w:val="28"/>
+              </w:rPr>
+              <w:t>Descrição</w:t>
+            </w:r>
+          </w:p>
+        </w:tc>
+        <w:tc>
+          <w:tcPr>
+            <w:tcW w:w="1843" w:type="dxa"/>
+          </w:tcPr>
+          <w:p>
+            <w:pPr>
+              <w:jc w:val="center"/>
+              <w:rPr>
+                <w:sz w:val="28"/>
+                <w:szCs w:val="28"/>
+              </w:rPr>
+            </w:pPr>
+            <w:r>
+              <w:rPr>
+                <w:sz w:val="28"/>
+                <w:szCs w:val="28"/>
+              </w:rPr>
+              <w:t>Prioridade</w:t>
+            </w:r>
+          </w:p>
+        </w:tc>
+      </w:tr>
+      <w:tr>
+        <w:trPr>
+          <w:trHeight w:val="1065"/>
+        </w:trPr>
+        <w:tc>
+          <w:tcPr>
+            <w:tcW w:w="1649" w:type="dxa"/>
+          </w:tcPr>
+          <w:p>
+            <w:pPr>
+              <w:rPr>
+                <w:sz w:val="28"/>
+                <w:szCs w:val="28"/>
+              </w:rPr>
+            </w:pPr>
+            <w:r>
+              <w:rPr>
+                <w:sz w:val="28"/>
+                <w:szCs w:val="28"/>
+              </w:rPr>
+              <w:t>RF01</w:t>
+            </w:r>
+          </w:p>
+        </w:tc>
+        <w:tc>
+          <w:tcPr>
+            <w:tcW w:w="7565" w:type="dxa"/>
+          </w:tcPr>
+          <w:p>
+            <w:pPr>
+              <w:rPr>
+                <w:sz w:val="28"/>
+                <w:szCs w:val="28"/>
+              </w:rPr>
+            </w:pPr>
+            <w:r>
+              <w:rPr>
+                <w:sz w:val="28"/>
+                <w:szCs w:val="28"/>
+              </w:rPr>
+              <w:t xml:space="preserve">Para acesso ao sistema e necessário um </w:t>
+            </w:r>
+            <w:r>
+              <w:rPr>
+                <w:sz w:val="28"/>
+                <w:szCs w:val="28"/>
+              </w:rPr>
+              <w:t xml:space="preserve">computador e acesso à internet </w:t>
+            </w:r>
+          </w:p>
+        </w:tc>
+        <w:tc>
+          <w:tcPr>
+            <w:tcW w:w="1843" w:type="dxa"/>
+          </w:tcPr>
+          <w:p>
+            <w:pPr>
+              <w:rPr>
+                <w:sz w:val="28"/>
+                <w:szCs w:val="28"/>
+              </w:rPr>
+            </w:pPr>
+            <w:r>
+              <w:rPr>
+                <w:sz w:val="28"/>
+                <w:szCs w:val="28"/>
+              </w:rPr>
+              <w:t>Alta</w:t>
+            </w:r>
+          </w:p>
+        </w:tc>
+      </w:tr>
+      <w:tr>
+        <w:trPr>
+          <w:trHeight w:val="1170"/>
+        </w:trPr>
+        <w:tc>
+          <w:tcPr>
+            <w:tcW w:w="1649" w:type="dxa"/>
+          </w:tcPr>
+          <w:p>
+            <w:pPr>
+              <w:rPr>
+                <w:sz w:val="28"/>
+                <w:szCs w:val="28"/>
+              </w:rPr>
+            </w:pPr>
+            <w:r>
+              <w:rPr>
+                <w:sz w:val="28"/>
+                <w:szCs w:val="28"/>
+              </w:rPr>
+              <w:t>RF02</w:t>
+            </w:r>
+          </w:p>
+        </w:tc>
+        <w:tc>
+          <w:tcPr>
+            <w:tcW w:w="7565" w:type="dxa"/>
+          </w:tcPr>
+          <w:p>
+            <w:pPr>
+              <w:rPr>
+                <w:sz w:val="28"/>
+                <w:szCs w:val="28"/>
+              </w:rPr>
+            </w:pPr>
+            <w:r>
+              <w:rPr>
+                <w:sz w:val="28"/>
+                <w:szCs w:val="28"/>
+              </w:rPr>
+              <w:t>Conter uma página para login de usuário</w:t>
+            </w:r>
+          </w:p>
+        </w:tc>
+        <w:tc>
+          <w:tcPr>
+            <w:tcW w:w="1843" w:type="dxa"/>
+          </w:tcPr>
+          <w:p>
+            <w:pPr>
+              <w:rPr>
+                <w:sz w:val="28"/>
+                <w:szCs w:val="28"/>
+              </w:rPr>
+            </w:pPr>
+            <w:r>
+              <w:rPr>
+                <w:sz w:val="28"/>
+                <w:szCs w:val="28"/>
+              </w:rPr>
+              <w:t xml:space="preserve">Alta </w:t>
+            </w:r>
+          </w:p>
+        </w:tc>
+      </w:tr>
+      <w:tr>
+        <w:trPr>
+          <w:trHeight w:val="1173"/>
+        </w:trPr>
+        <w:tc>
+          <w:tcPr>
+            <w:tcW w:w="1649" w:type="dxa"/>
+          </w:tcPr>
+          <w:p>
+            <w:pPr>
+              <w:rPr>
+                <w:sz w:val="28"/>
+                <w:szCs w:val="28"/>
+              </w:rPr>
+            </w:pPr>
+            <w:r>
+              <w:rPr>
+                <w:sz w:val="28"/>
+                <w:szCs w:val="28"/>
+              </w:rPr>
+              <w:t>RF03</w:t>
+            </w:r>
+          </w:p>
+        </w:tc>
+        <w:tc>
+          <w:tcPr>
+            <w:tcW w:w="7565" w:type="dxa"/>
+          </w:tcPr>
+          <w:p>
+            <w:pPr>
+              <w:rPr>
+                <w:sz w:val="28"/>
+                <w:szCs w:val="28"/>
+              </w:rPr>
+            </w:pPr>
+            <w:r>
+              <w:rPr>
+                <w:sz w:val="28"/>
+                <w:szCs w:val="28"/>
+              </w:rPr>
+              <w:t>Conter uma página para procedimentos e cadastro de procedimentos oferecidos pela clínica</w:t>
+            </w:r>
+          </w:p>
+        </w:tc>
+        <w:tc>
+          <w:tcPr>
+            <w:tcW w:w="1843" w:type="dxa"/>
+          </w:tcPr>
+          <w:p>
+            <w:pPr>
+              <w:rPr>
+                <w:sz w:val="28"/>
+                <w:szCs w:val="28"/>
+              </w:rPr>
+            </w:pPr>
+            <w:r>
+              <w:rPr>
+                <w:sz w:val="28"/>
+                <w:szCs w:val="28"/>
+              </w:rPr>
+              <w:t>A</w:t>
+            </w:r>
+            <w:r>
+              <w:rPr>
+                <w:sz w:val="28"/>
+                <w:szCs w:val="28"/>
+              </w:rPr>
+              <w:t>lta</w:t>
+            </w:r>
+          </w:p>
+        </w:tc>
+      </w:tr>
+      <w:tr>
+        <w:trPr>
+          <w:trHeight w:val="1119"/>
+        </w:trPr>
+        <w:tc>
+          <w:tcPr>
+            <w:tcW w:w="1649" w:type="dxa"/>
+          </w:tcPr>
+          <w:p>
+            <w:pPr>
+              <w:rPr>
+                <w:sz w:val="28"/>
+                <w:szCs w:val="28"/>
+              </w:rPr>
+            </w:pPr>
+            <w:r>
+              <w:rPr>
+                <w:sz w:val="28"/>
+                <w:szCs w:val="28"/>
+              </w:rPr>
+              <w:t>RF04</w:t>
+            </w:r>
+          </w:p>
+        </w:tc>
+        <w:tc>
+          <w:tcPr>
+            <w:tcW w:w="7565" w:type="dxa"/>
+          </w:tcPr>
+          <w:p>
+            <w:pPr>
+              <w:rPr>
+                <w:sz w:val="28"/>
+                <w:szCs w:val="28"/>
+              </w:rPr>
+            </w:pPr>
+            <w:r>
+              <w:rPr>
+                <w:sz w:val="28"/>
+                <w:szCs w:val="28"/>
+              </w:rPr>
+              <w:t xml:space="preserve">Procedimentos devem conter informações cadastrais – Tipo, Valor (em Reais), Tempo estimado (em </w:t>
+            </w:r>
+            <w:r>
+              <w:rPr>
+                <w:sz w:val="28"/>
+                <w:szCs w:val="28"/>
+              </w:rPr>
+              <w:t>minutos)</w:t>
+            </w:r>
+            <w:r>
+              <w:rPr>
+                <w:sz w:val="28"/>
+                <w:szCs w:val="28"/>
+              </w:rPr>
+              <w:t>, D</w:t>
+            </w:r>
+            <w:r>
+              <w:rPr>
+                <w:sz w:val="28"/>
+                <w:szCs w:val="28"/>
+              </w:rPr>
+              <w:t xml:space="preserve">escrição </w:t>
+            </w:r>
+            <w:r>
+              <w:rPr>
+                <w:sz w:val="28"/>
+                <w:szCs w:val="28"/>
+              </w:rPr>
+              <w:t>e Sigla</w:t>
+            </w:r>
+          </w:p>
+        </w:tc>
+        <w:tc>
+          <w:tcPr>
+            <w:tcW w:w="1843" w:type="dxa"/>
+          </w:tcPr>
+          <w:p>
+            <w:pPr>
+              <w:rPr>
+                <w:sz w:val="28"/>
+                <w:szCs w:val="28"/>
+              </w:rPr>
+            </w:pPr>
+            <w:r>
+              <w:rPr>
+                <w:sz w:val="28"/>
+                <w:szCs w:val="28"/>
+              </w:rPr>
+              <w:t>Alta</w:t>
+            </w:r>
+          </w:p>
+        </w:tc>
+      </w:tr>
+      <w:tr>
+        <w:trPr>
+          <w:trHeight w:val="1081"/>
+        </w:trPr>
+        <w:tc>
+          <w:tcPr>
+            <w:tcW w:w="1649" w:type="dxa"/>
+          </w:tcPr>
+          <w:p>
+            <w:pPr>
+              <w:rPr>
+                <w:sz w:val="28"/>
+                <w:szCs w:val="28"/>
+              </w:rPr>
+            </w:pPr>
+            <w:r>
+              <w:rPr>
+                <w:sz w:val="28"/>
+                <w:szCs w:val="28"/>
+              </w:rPr>
+              <w:t>RF05</w:t>
+            </w:r>
+          </w:p>
+        </w:tc>
+        <w:tc>
+          <w:tcPr>
+            <w:tcW w:w="7565" w:type="dxa"/>
+          </w:tcPr>
+          <w:p>
+            <w:pPr>
+              <w:rPr>
+                <w:sz w:val="28"/>
+                <w:szCs w:val="28"/>
+              </w:rPr>
+            </w:pPr>
+            <w:r>
+              <w:rPr>
+                <w:sz w:val="28"/>
+                <w:szCs w:val="28"/>
+              </w:rPr>
+              <w:t xml:space="preserve">Conter uma página para </w:t>
+            </w:r>
+            <w:r>
+              <w:rPr>
+                <w:sz w:val="28"/>
+                <w:szCs w:val="28"/>
+              </w:rPr>
+              <w:t>c</w:t>
+            </w:r>
+            <w:r>
+              <w:rPr>
+                <w:sz w:val="28"/>
+                <w:szCs w:val="28"/>
+              </w:rPr>
+              <w:t xml:space="preserve">lientes e </w:t>
+            </w:r>
+            <w:r>
+              <w:rPr>
+                <w:sz w:val="28"/>
+                <w:szCs w:val="28"/>
+              </w:rPr>
+              <w:t>c</w:t>
+            </w:r>
+            <w:r>
+              <w:rPr>
+                <w:sz w:val="28"/>
+                <w:szCs w:val="28"/>
+              </w:rPr>
+              <w:t>adastro de clientes da clínica</w:t>
+            </w:r>
+          </w:p>
+        </w:tc>
+        <w:tc>
+          <w:tcPr>
+            <w:tcW w:w="1843" w:type="dxa"/>
+          </w:tcPr>
+          <w:p>
+            <w:pPr>
+              <w:rPr>
+                <w:sz w:val="28"/>
+                <w:szCs w:val="28"/>
+              </w:rPr>
+            </w:pPr>
+            <w:r>
+              <w:rPr>
+                <w:sz w:val="28"/>
+                <w:szCs w:val="28"/>
+              </w:rPr>
+              <w:t>Alta</w:t>
+            </w:r>
+          </w:p>
+        </w:tc>
+      </w:tr>
+      <w:tr>
+        <w:trPr>
+          <w:trHeight w:val="1320"/>
+        </w:trPr>
+        <w:tc>
+          <w:tcPr>
+            <w:tcW w:w="1649" w:type="dxa"/>
+          </w:tcPr>
+          <w:p>
+            <w:pPr>
+              <w:rPr>
+                <w:sz w:val="28"/>
+                <w:szCs w:val="28"/>
+              </w:rPr>
+            </w:pPr>
+            <w:r>
+              <w:rPr>
+                <w:sz w:val="28"/>
+                <w:szCs w:val="28"/>
+              </w:rPr>
+              <w:t>RF06</w:t>
+            </w:r>
+          </w:p>
+        </w:tc>
+        <w:tc>
+          <w:tcPr>
+            <w:tcW w:w="7565" w:type="dxa"/>
+          </w:tcPr>
+          <w:p>
+            <w:pPr>
+              <w:rPr>
+                <w:sz w:val="28"/>
+                <w:szCs w:val="28"/>
+              </w:rPr>
+            </w:pPr>
+            <w:r>
+              <w:rPr>
+                <w:sz w:val="28"/>
+                <w:szCs w:val="28"/>
+              </w:rPr>
+              <w:t xml:space="preserve">No cadastro de clientes deve conter algumas informações – Nome, Id, </w:t>
+            </w:r>
+            <w:proofErr w:type="spellStart"/>
+            <w:r>
+              <w:rPr>
+                <w:sz w:val="28"/>
+                <w:szCs w:val="28"/>
+              </w:rPr>
+              <w:t>cpf</w:t>
+            </w:r>
+            <w:proofErr w:type="spellEnd"/>
+            <w:r>
+              <w:rPr>
+                <w:sz w:val="28"/>
+                <w:szCs w:val="28"/>
+              </w:rPr>
+              <w:t>, telefone, endereço e imagem.</w:t>
+            </w:r>
+          </w:p>
+        </w:tc>
+        <w:tc>
+          <w:tcPr>
+            <w:tcW w:w="1843" w:type="dxa"/>
+          </w:tcPr>
+          <w:p>
+            <w:pPr>
+              <w:rPr>
+                <w:sz w:val="28"/>
+                <w:szCs w:val="28"/>
+              </w:rPr>
+            </w:pPr>
+            <w:r>
+              <w:rPr>
+                <w:sz w:val="28"/>
+                <w:szCs w:val="28"/>
+              </w:rPr>
+              <w:t>Alta</w:t>
+            </w:r>
+          </w:p>
+        </w:tc>
+      </w:tr>
+      <w:tr>
+        <w:trPr>
+          <w:trHeight w:val="1604"/>
+        </w:trPr>
+        <w:tc>
+          <w:tcPr>
+            <w:tcW w:w="1649" w:type="dxa"/>
+          </w:tcPr>
+          <w:p>
+            <w:pPr>
+              <w:rPr>
+                <w:sz w:val="28"/>
+                <w:szCs w:val="28"/>
+              </w:rPr>
+            </w:pPr>
+            <w:r>
+              <w:rPr>
+                <w:sz w:val="28"/>
+                <w:szCs w:val="28"/>
+              </w:rPr>
+              <w:t>RF07</w:t>
+            </w:r>
+          </w:p>
+        </w:tc>
+        <w:tc>
+          <w:tcPr>
+            <w:tcW w:w="7565" w:type="dxa"/>
+          </w:tcPr>
+          <w:p>
+            <w:pPr>
+              <w:rPr>
+                <w:sz w:val="28"/>
+                <w:szCs w:val="28"/>
+              </w:rPr>
+            </w:pPr>
+            <w:r>
+              <w:rPr>
+                <w:sz w:val="28"/>
+                <w:szCs w:val="28"/>
+              </w:rPr>
+              <w:t>Conter uma página para agenda e cadastro de horários de atendimentos da clínica</w:t>
+            </w:r>
+          </w:p>
+        </w:tc>
+        <w:tc>
+          <w:tcPr>
+            <w:tcW w:w="1843" w:type="dxa"/>
+          </w:tcPr>
+          <w:p>
+            <w:pPr>
+              <w:rPr>
+                <w:sz w:val="28"/>
+                <w:szCs w:val="28"/>
+              </w:rPr>
+            </w:pPr>
+            <w:r>
+              <w:rPr>
+                <w:sz w:val="28"/>
+                <w:szCs w:val="28"/>
+              </w:rPr>
+              <w:t>Alta</w:t>
+            </w:r>
+          </w:p>
+        </w:tc>
+      </w:tr>
+      <w:tr>
+        <w:trPr>
+          <w:trHeight w:val="1560"/>
+        </w:trPr>
+        <w:tc>
+          <w:tcPr>
+            <w:tcW w:w="1649" w:type="dxa"/>
+          </w:tcPr>
+          <w:p>
+            <w:pPr>
+              <w:rPr>
+                <w:sz w:val="28"/>
+                <w:szCs w:val="28"/>
+              </w:rPr>
+            </w:pPr>
+            <w:r>
+              <w:rPr>
+                <w:sz w:val="28"/>
+                <w:szCs w:val="28"/>
+              </w:rPr>
+              <w:t>RF08</w:t>
+            </w:r>
+          </w:p>
+        </w:tc>
+        <w:tc>
+          <w:tcPr>
+            <w:tcW w:w="7565" w:type="dxa"/>
+          </w:tcPr>
+          <w:p>
+            <w:pPr>
+              <w:rPr>
+                <w:sz w:val="28"/>
+                <w:szCs w:val="28"/>
+              </w:rPr>
+            </w:pPr>
+            <w:r>
+              <w:rPr>
+                <w:sz w:val="28"/>
+                <w:szCs w:val="28"/>
+              </w:rPr>
+              <w:t xml:space="preserve">Para o cadastro de horários de atendimento </w:t>
+            </w:r>
+            <w:r>
+              <w:rPr>
+                <w:sz w:val="28"/>
+                <w:szCs w:val="28"/>
+              </w:rPr>
+              <w:t>serão</w:t>
+            </w:r>
+            <w:r>
+              <w:rPr>
+                <w:sz w:val="28"/>
+                <w:szCs w:val="28"/>
+              </w:rPr>
+              <w:t xml:space="preserve"> </w:t>
+            </w:r>
+            <w:r>
+              <w:rPr>
+                <w:sz w:val="28"/>
+                <w:szCs w:val="28"/>
+              </w:rPr>
+              <w:t>necessárias algumas informações</w:t>
+            </w:r>
+            <w:r>
+              <w:rPr>
+                <w:sz w:val="28"/>
+                <w:szCs w:val="28"/>
+              </w:rPr>
+              <w:t xml:space="preserve"> – Data e horário, cliente já cadastrada, procedimento já cadastrado, profissional já cadastrada, observações,</w:t>
+            </w:r>
+            <w:r>
+              <w:rPr>
+                <w:sz w:val="28"/>
+                <w:szCs w:val="28"/>
+              </w:rPr>
+              <w:t xml:space="preserve"> tipo de pagamento, se está pago ou em aberto</w:t>
+            </w:r>
+          </w:p>
+        </w:tc>
+        <w:tc>
+          <w:tcPr>
+            <w:tcW w:w="1843" w:type="dxa"/>
+          </w:tcPr>
+          <w:p>
+            <w:pPr>
+              <w:rPr>
+                <w:sz w:val="28"/>
+                <w:szCs w:val="28"/>
+              </w:rPr>
+            </w:pPr>
+            <w:r>
+              <w:rPr>
+                <w:sz w:val="28"/>
+                <w:szCs w:val="28"/>
+              </w:rPr>
+              <w:t>Alta</w:t>
+            </w:r>
+          </w:p>
+        </w:tc>
+      </w:tr>
+      <w:tr>
+        <w:trPr>
+          <w:trHeight w:val="1542"/>
+        </w:trPr>
+        <w:tc>
+          <w:tcPr>
+            <w:tcW w:w="1649" w:type="dxa"/>
+          </w:tcPr>
+          <w:p>
+            <w:pPr>
+              <w:rPr>
+                <w:sz w:val="28"/>
+                <w:szCs w:val="28"/>
+              </w:rPr>
+            </w:pPr>
+            <w:r>
+              <w:rPr>
+                <w:sz w:val="28"/>
+                <w:szCs w:val="28"/>
+              </w:rPr>
+              <w:t>RF09</w:t>
+            </w:r>
+          </w:p>
+        </w:tc>
+        <w:tc>
+          <w:tcPr>
+            <w:tcW w:w="7565" w:type="dxa"/>
+          </w:tcPr>
+          <w:p>
+            <w:pPr>
+              <w:rPr>
+                <w:sz w:val="28"/>
+                <w:szCs w:val="28"/>
+              </w:rPr>
+            </w:pPr>
+            <w:r>
+              <w:rPr>
+                <w:sz w:val="28"/>
+                <w:szCs w:val="28"/>
+              </w:rPr>
+              <w:t>Conter uma página para profissionais e cadastro das profissionais da clínica</w:t>
+            </w:r>
+          </w:p>
+        </w:tc>
+        <w:tc>
+          <w:tcPr>
+            <w:tcW w:w="1843" w:type="dxa"/>
+          </w:tcPr>
+          <w:p>
+            <w:pPr>
+              <w:rPr>
+                <w:sz w:val="28"/>
+                <w:szCs w:val="28"/>
+              </w:rPr>
+            </w:pPr>
+            <w:r>
+              <w:rPr>
+                <w:sz w:val="28"/>
+                <w:szCs w:val="28"/>
+              </w:rPr>
+              <w:t>Alta</w:t>
+            </w:r>
+          </w:p>
+        </w:tc>
+      </w:tr>
+      <w:tr>
+        <w:trPr>
+          <w:trHeight w:val="1559"/>
+        </w:trPr>
+        <w:tc>
+          <w:tcPr>
+            <w:tcW w:w="1649" w:type="dxa"/>
+          </w:tcPr>
+          <w:p>
+            <w:pPr>
+              <w:rPr>
+                <w:sz w:val="28"/>
+                <w:szCs w:val="28"/>
+              </w:rPr>
+            </w:pPr>
+            <w:r>
+              <w:rPr>
+                <w:sz w:val="28"/>
+                <w:szCs w:val="28"/>
+              </w:rPr>
+              <w:lastRenderedPageBreak/>
+              <w:t>RF10</w:t>
+            </w:r>
+          </w:p>
+        </w:tc>
+        <w:tc>
+          <w:tcPr>
+            <w:tcW w:w="7565" w:type="dxa"/>
+          </w:tcPr>
+          <w:p>
+            <w:pPr>
+              <w:rPr>
+                <w:sz w:val="28"/>
+                <w:szCs w:val="28"/>
+              </w:rPr>
+            </w:pPr>
+            <w:r>
+              <w:rPr>
+                <w:sz w:val="28"/>
+                <w:szCs w:val="28"/>
+              </w:rPr>
+              <w:t xml:space="preserve">Para o cadastro das profissionais serão necessárias algumas informações – Nome, id, </w:t>
+            </w:r>
+            <w:proofErr w:type="spellStart"/>
+            <w:r>
+              <w:rPr>
+                <w:sz w:val="28"/>
+                <w:szCs w:val="28"/>
+              </w:rPr>
+              <w:t>cpf</w:t>
+            </w:r>
+            <w:proofErr w:type="spellEnd"/>
+            <w:r>
+              <w:rPr>
+                <w:sz w:val="28"/>
+                <w:szCs w:val="28"/>
+              </w:rPr>
+              <w:t>, endereço, imagem e seguimento</w:t>
+            </w:r>
+          </w:p>
+        </w:tc>
+        <w:tc>
+          <w:tcPr>
+            <w:tcW w:w="1843" w:type="dxa"/>
+          </w:tcPr>
+          <w:p>
+            <w:pPr>
+              <w:rPr>
+                <w:sz w:val="28"/>
+                <w:szCs w:val="28"/>
+              </w:rPr>
+            </w:pPr>
+            <w:r>
+              <w:rPr>
+                <w:sz w:val="28"/>
+                <w:szCs w:val="28"/>
+              </w:rPr>
+              <w:t>Alta</w:t>
+            </w:r>
+          </w:p>
+        </w:tc>
+      </w:tr>
+      <w:tr>
+        <w:trPr>
+          <w:trHeight w:val="2085"/>
+        </w:trPr>
+        <w:tc>
+          <w:tcPr>
+            <w:tcW w:w="1649" w:type="dxa"/>
+          </w:tcPr>
+          <w:p>
+            <w:pPr>
+              <w:rPr>
+                <w:sz w:val="28"/>
+                <w:szCs w:val="28"/>
+              </w:rPr>
+            </w:pPr>
+            <w:r>
+              <w:rPr>
+                <w:sz w:val="28"/>
+                <w:szCs w:val="28"/>
+              </w:rPr>
+              <w:t>RF11</w:t>
+            </w:r>
+          </w:p>
+        </w:tc>
+        <w:tc>
+          <w:tcPr>
+            <w:tcW w:w="7565" w:type="dxa"/>
+          </w:tcPr>
+          <w:p>
+            <w:pPr>
+              <w:rPr>
+                <w:sz w:val="28"/>
+                <w:szCs w:val="28"/>
+              </w:rPr>
+            </w:pPr>
+            <w:r>
+              <w:rPr>
+                <w:sz w:val="28"/>
+                <w:szCs w:val="28"/>
+              </w:rPr>
+              <w:t>Todas as páginas</w:t>
+            </w:r>
+            <w:r>
+              <w:rPr>
+                <w:sz w:val="28"/>
+                <w:szCs w:val="28"/>
+              </w:rPr>
+              <w:t xml:space="preserve"> de </w:t>
+            </w:r>
+            <w:r>
+              <w:rPr>
+                <w:sz w:val="28"/>
+                <w:szCs w:val="28"/>
+              </w:rPr>
+              <w:t>listagem dos</w:t>
+            </w:r>
+            <w:r>
+              <w:rPr>
+                <w:sz w:val="28"/>
+                <w:szCs w:val="28"/>
+              </w:rPr>
+              <w:t xml:space="preserve"> procedimentos, clientes e profissionais tem que existir um campo de </w:t>
+            </w:r>
+            <w:r>
+              <w:rPr>
+                <w:sz w:val="28"/>
+                <w:szCs w:val="28"/>
+              </w:rPr>
+              <w:t>busca</w:t>
+            </w:r>
+            <w:r>
+              <w:rPr>
+                <w:sz w:val="28"/>
+                <w:szCs w:val="28"/>
+              </w:rPr>
+              <w:t xml:space="preserve"> </w:t>
+            </w:r>
+            <w:r>
+              <w:rPr>
+                <w:sz w:val="28"/>
+                <w:szCs w:val="28"/>
+              </w:rPr>
+              <w:t xml:space="preserve">a ponto de facilitar encontrar determinado elemento </w:t>
+            </w:r>
+          </w:p>
+        </w:tc>
+        <w:tc>
+          <w:tcPr>
+            <w:tcW w:w="1843" w:type="dxa"/>
+          </w:tcPr>
+          <w:p>
+            <w:pPr>
+              <w:rPr>
+                <w:sz w:val="28"/>
+                <w:szCs w:val="28"/>
+              </w:rPr>
+            </w:pPr>
+            <w:r>
+              <w:rPr>
+                <w:sz w:val="28"/>
+                <w:szCs w:val="28"/>
+              </w:rPr>
+              <w:t>Alta</w:t>
+            </w:r>
+          </w:p>
+        </w:tc>
+      </w:tr>
+      <w:tr>
+        <w:trPr>
+          <w:trHeight w:val="1564"/>
+        </w:trPr>
+        <w:tc>
+          <w:tcPr>
+            <w:tcW w:w="1649" w:type="dxa"/>
+          </w:tcPr>
+          <w:p>
+            <w:pPr>
+              <w:rPr>
+                <w:sz w:val="28"/>
+                <w:szCs w:val="28"/>
+              </w:rPr>
+            </w:pPr>
+            <w:r>
+              <w:rPr>
+                <w:sz w:val="28"/>
+                <w:szCs w:val="28"/>
+              </w:rPr>
+              <w:t>RF12</w:t>
+            </w:r>
+          </w:p>
+        </w:tc>
+        <w:tc>
+          <w:tcPr>
+            <w:tcW w:w="7565" w:type="dxa"/>
+          </w:tcPr>
+          <w:p>
+            <w:pPr>
+              <w:rPr>
+                <w:sz w:val="28"/>
+                <w:szCs w:val="28"/>
+              </w:rPr>
+            </w:pPr>
+            <w:r>
+              <w:rPr>
+                <w:sz w:val="28"/>
+                <w:szCs w:val="28"/>
+              </w:rPr>
+              <w:t>O sistema devera se comunicar via api com banco de dados para salvar informações essenciais para o gerenciamento da clínica</w:t>
+            </w:r>
+          </w:p>
+        </w:tc>
+        <w:tc>
+          <w:tcPr>
+            <w:tcW w:w="1843" w:type="dxa"/>
+          </w:tcPr>
+          <w:p>
+            <w:pPr>
+              <w:rPr>
+                <w:sz w:val="28"/>
+                <w:szCs w:val="28"/>
+              </w:rPr>
+            </w:pPr>
+          </w:p>
+        </w:tc>
+      </w:tr>
+    </w:tbl>
+    <w:p>
+      <w:pPr>
+        <w:rPr>
+          <w:sz w:val="28"/>
+          <w:szCs w:val="28"/>
+        </w:rPr>
+      </w:pPr>
+    </w:p>
+    <w:p>
+      <w:pPr>
+        <w:rPr>
+          <w:sz w:val="28"/>
+          <w:szCs w:val="28"/>
+        </w:rPr>
+      </w:pPr>
+    </w:p>
+    <w:p>
+      <w:pPr>
+        <w:pStyle w:val="Cabealho"/>
+        <w:rPr>
+          <w:sz w:val="44"/>
+          <w:szCs w:val="44"/>
+        </w:rPr>
+      </w:pPr>
+      <w:r>
+        <w:rPr>
+          <w:sz w:val="44"/>
+          <w:szCs w:val="44"/>
+        </w:rPr>
+        <w:t>Requisitos Funcionais</w:t>
+      </w:r>
+    </w:p>
+    <w:tbl>
+      <w:tblPr>
+        <w:tblpPr w:leftFromText="141" w:rightFromText="141" w:vertAnchor="text" w:tblpX="-1087" w:tblpY="961"/>
+        <w:tblW w:w="10910" w:type="dxa"/>
+        <w:tblBorders>
+          <w:top w:val="single" w:sz="4" w:space="0" w:color="auto"/>
+          <w:left w:val="single" w:sz="4" w:space="0" w:color="auto"/>
+          <w:bottom w:val="single" w:sz="4" w:space="0" w:color="auto"/>
+          <w:right w:val="single" w:sz="4" w:space="0" w:color="auto"/>
+          <w:insideH w:val="single" w:sz="4" w:space="0" w:color="auto"/>
+          <w:insideV w:val="single" w:sz="4" w:space="0" w:color="auto"/>
+        </w:tblBorders>
+        <w:tblCellMar>
+          <w:left w:w="70" w:type="dxa"/>
+          <w:right w:w="70" w:type="dxa"/>
+        </w:tblCellMar>
+        <w:tblLook w:val="0000" w:firstRow="0" w:lastRow="0" w:firstColumn="0" w:lastColumn="0" w:noHBand="0" w:noVBand="0"/>
+      </w:tblPr>
+      <w:tblGrid>
+        <w:gridCol w:w="1597"/>
+        <w:gridCol w:w="7474"/>
+        <w:gridCol w:w="1839"/>
       </w:tblGrid>
       <w:tr>
         <w:tblPrEx>
@@ -544,33 +1422,31 @@
           </w:tblCellMar>
         </w:tblPrEx>
         <w:trPr>
-          <w:trHeight w:val="283"/>
+          <w:trHeight w:val="750"/>
         </w:trPr>
         <w:tc>
           <w:tcPr>
-            <w:tcW w:w="1860" w:type="dxa"/>
-          </w:tcPr>
-          <w:p>
-            <w:pPr>
-              <w:spacing w:line="240" w:lineRule="auto"/>
-              <w:rPr>
-                <w:sz w:val="28"/>
-                <w:szCs w:val="28"/>
-              </w:rPr>
-            </w:pPr>
-            <w:r>
-              <w:rPr>
-                <w:sz w:val="28"/>
-                <w:szCs w:val="28"/>
-              </w:rPr>
-              <w:lastRenderedPageBreak/>
+            <w:tcW w:w="1555" w:type="dxa"/>
+          </w:tcPr>
+          <w:p>
+            <w:pPr>
+              <w:rPr>
+                <w:sz w:val="28"/>
+                <w:szCs w:val="28"/>
+              </w:rPr>
+            </w:pPr>
+            <w:r>
+              <w:rPr>
+                <w:sz w:val="28"/>
+                <w:szCs w:val="28"/>
+              </w:rPr>
               <w:t>Identificador</w:t>
             </w:r>
           </w:p>
         </w:tc>
         <w:tc>
           <w:tcPr>
-            <w:tcW w:w="7565" w:type="dxa"/>
+            <w:tcW w:w="7512" w:type="dxa"/>
           </w:tcPr>
           <w:p>
             <w:pPr>
@@ -618,52 +1494,45 @@
           </w:tblCellMar>
         </w:tblPrEx>
         <w:trPr>
-          <w:trHeight w:val="1065"/>
+          <w:trHeight w:val="1665"/>
         </w:trPr>
         <w:tc>
           <w:tcPr>
-            <w:tcW w:w="1860" w:type="dxa"/>
-          </w:tcPr>
-          <w:p>
-            <w:pPr>
-              <w:rPr>
-                <w:sz w:val="28"/>
-                <w:szCs w:val="28"/>
-              </w:rPr>
-            </w:pPr>
-            <w:r>
-              <w:rPr>
-                <w:sz w:val="28"/>
-                <w:szCs w:val="28"/>
-              </w:rPr>
-              <w:t>RF01</w:t>
-            </w:r>
-          </w:p>
-        </w:tc>
-        <w:tc>
-          <w:tcPr>
-            <w:tcW w:w="7565" w:type="dxa"/>
-          </w:tcPr>
-          <w:p>
-            <w:pPr>
-              <w:rPr>
-                <w:sz w:val="28"/>
-                <w:szCs w:val="28"/>
-              </w:rPr>
-            </w:pPr>
-            <w:r>
-              <w:rPr>
-                <w:sz w:val="28"/>
-                <w:szCs w:val="28"/>
-              </w:rPr>
-              <w:t>Conter uma</w:t>
-            </w:r>
-            <w:r>
-              <w:rPr>
-                <w:sz w:val="28"/>
-                <w:szCs w:val="28"/>
-              </w:rPr>
-              <w:t xml:space="preserve"> página para login de usuário</w:t>
+            <w:tcW w:w="1555" w:type="dxa"/>
+          </w:tcPr>
+          <w:p>
+            <w:pPr>
+              <w:rPr>
+                <w:sz w:val="28"/>
+                <w:szCs w:val="28"/>
+              </w:rPr>
+            </w:pPr>
+            <w:r>
+              <w:rPr>
+                <w:sz w:val="28"/>
+                <w:szCs w:val="28"/>
+              </w:rPr>
+              <w:t>RN01</w:t>
+            </w:r>
+          </w:p>
+        </w:tc>
+        <w:tc>
+          <w:tcPr>
+            <w:tcW w:w="7512" w:type="dxa"/>
+          </w:tcPr>
+          <w:p>
+            <w:pPr>
+              <w:rPr>
+                <w:sz w:val="28"/>
+                <w:szCs w:val="28"/>
+              </w:rPr>
+            </w:pPr>
+            <w:r>
+              <w:rPr>
+                <w:sz w:val="28"/>
+                <w:szCs w:val="28"/>
+              </w:rPr>
+              <w:t>Deverá ter um domínio específico de acesso ao sistema Web</w:t>
             </w:r>
           </w:p>
         </w:tc>
@@ -678,13 +1547,6 @@
                 <w:szCs w:val="28"/>
               </w:rPr>
             </w:pPr>
-            <w:r>
-              <w:rPr>
-                <w:sz w:val="28"/>
-                <w:szCs w:val="28"/>
-              </w:rPr>
-              <w:t>Alta</w:t>
-            </w:r>
           </w:p>
         </w:tc>
       </w:tr>
@@ -696,46 +1558,46 @@
           </w:tblCellMar>
         </w:tblPrEx>
         <w:trPr>
-          <w:trHeight w:val="1170"/>
+          <w:trHeight w:val="1635"/>
         </w:trPr>
         <w:tc>
           <w:tcPr>
-            <w:tcW w:w="1860" w:type="dxa"/>
-          </w:tcPr>
-          <w:p>
-            <w:pPr>
-              <w:rPr>
-                <w:sz w:val="28"/>
-                <w:szCs w:val="28"/>
-              </w:rPr>
-            </w:pPr>
-            <w:r>
-              <w:rPr>
-                <w:sz w:val="28"/>
-                <w:szCs w:val="28"/>
-              </w:rPr>
-              <w:t>RF0</w:t>
-            </w:r>
-            <w:r>
-              <w:rPr>
-                <w:sz w:val="28"/>
-                <w:szCs w:val="28"/>
-              </w:rPr>
-              <w:t>2</w:t>
-            </w:r>
-          </w:p>
-        </w:tc>
-        <w:tc>
-          <w:tcPr>
-            <w:tcW w:w="7565" w:type="dxa"/>
-          </w:tcPr>
-          <w:p>
-            <w:pPr>
-              <w:rPr>
-                <w:sz w:val="28"/>
-                <w:szCs w:val="28"/>
-              </w:rPr>
-            </w:pPr>
+            <w:tcW w:w="1555" w:type="dxa"/>
+          </w:tcPr>
+          <w:p>
+            <w:pPr>
+              <w:rPr>
+                <w:sz w:val="28"/>
+                <w:szCs w:val="28"/>
+              </w:rPr>
+            </w:pPr>
+            <w:r>
+              <w:rPr>
+                <w:sz w:val="28"/>
+                <w:szCs w:val="28"/>
+              </w:rPr>
+              <w:t>RN02</w:t>
+            </w:r>
+          </w:p>
+        </w:tc>
+        <w:tc>
+          <w:tcPr>
+            <w:tcW w:w="7512" w:type="dxa"/>
+          </w:tcPr>
+          <w:p>
+            <w:pPr>
+              <w:rPr>
+                <w:sz w:val="28"/>
+                <w:szCs w:val="28"/>
+              </w:rPr>
+            </w:pPr>
+            <w:r>
+              <w:rPr>
+                <w:sz w:val="28"/>
+                <w:szCs w:val="28"/>
+              </w:rPr>
+              <w:t>Deverá ter segurança, pois tem informações sensíveis de usuários</w:t>
+            </w:r>
           </w:p>
         </w:tc>
         <w:tc>
@@ -749,13 +1611,6 @@
                 <w:szCs w:val="28"/>
               </w:rPr>
             </w:pPr>
-            <w:r>
-              <w:rPr>
-                <w:sz w:val="28"/>
-                <w:szCs w:val="28"/>
-              </w:rPr>
-              <w:t xml:space="preserve">Alta </w:t>
-            </w:r>
           </w:p>
         </w:tc>
       </w:tr>
@@ -767,46 +1622,46 @@
           </w:tblCellMar>
         </w:tblPrEx>
         <w:trPr>
-          <w:trHeight w:val="1173"/>
+          <w:trHeight w:val="1500"/>
         </w:trPr>
         <w:tc>
           <w:tcPr>
-            <w:tcW w:w="1860" w:type="dxa"/>
-          </w:tcPr>
-          <w:p>
-            <w:pPr>
-              <w:rPr>
-                <w:sz w:val="28"/>
-                <w:szCs w:val="28"/>
-              </w:rPr>
-            </w:pPr>
-            <w:r>
-              <w:rPr>
-                <w:sz w:val="28"/>
-                <w:szCs w:val="28"/>
-              </w:rPr>
-              <w:t>RF0</w:t>
-            </w:r>
-            <w:r>
-              <w:rPr>
-                <w:sz w:val="28"/>
-                <w:szCs w:val="28"/>
-              </w:rPr>
-              <w:t>3</w:t>
-            </w:r>
-          </w:p>
-        </w:tc>
-        <w:tc>
-          <w:tcPr>
-            <w:tcW w:w="7565" w:type="dxa"/>
-          </w:tcPr>
-          <w:p>
-            <w:pPr>
-              <w:rPr>
-                <w:sz w:val="28"/>
-                <w:szCs w:val="28"/>
-              </w:rPr>
-            </w:pPr>
+            <w:tcW w:w="1555" w:type="dxa"/>
+          </w:tcPr>
+          <w:p>
+            <w:pPr>
+              <w:rPr>
+                <w:sz w:val="28"/>
+                <w:szCs w:val="28"/>
+              </w:rPr>
+            </w:pPr>
+            <w:r>
+              <w:rPr>
+                <w:sz w:val="28"/>
+                <w:szCs w:val="28"/>
+              </w:rPr>
+              <w:t>RN03</w:t>
+            </w:r>
+          </w:p>
+        </w:tc>
+        <w:tc>
+          <w:tcPr>
+            <w:tcW w:w="7512" w:type="dxa"/>
+          </w:tcPr>
+          <w:p>
+            <w:pPr>
+              <w:rPr>
+                <w:sz w:val="28"/>
+                <w:szCs w:val="28"/>
+              </w:rPr>
+            </w:pPr>
+            <w:r>
+              <w:rPr>
+                <w:sz w:val="28"/>
+                <w:szCs w:val="28"/>
+              </w:rPr>
+              <w:t xml:space="preserve">Facilidade no aprendizado da usabilidade o sistema </w:t>
+            </w:r>
           </w:p>
         </w:tc>
         <w:tc>
@@ -831,46 +1686,50 @@
           </w:tblCellMar>
         </w:tblPrEx>
         <w:trPr>
-          <w:trHeight w:val="1119"/>
+          <w:trHeight w:val="1380"/>
         </w:trPr>
         <w:tc>
           <w:tcPr>
-            <w:tcW w:w="1860" w:type="dxa"/>
-          </w:tcPr>
-          <w:p>
-            <w:pPr>
-              <w:rPr>
-                <w:sz w:val="28"/>
-                <w:szCs w:val="28"/>
-              </w:rPr>
-            </w:pPr>
-            <w:r>
-              <w:rPr>
-                <w:sz w:val="28"/>
-                <w:szCs w:val="28"/>
-              </w:rPr>
-              <w:t>RF0</w:t>
-            </w:r>
-            <w:r>
-              <w:rPr>
-                <w:sz w:val="28"/>
-                <w:szCs w:val="28"/>
-              </w:rPr>
-              <w:t>4</w:t>
-            </w:r>
-          </w:p>
-        </w:tc>
-        <w:tc>
-          <w:tcPr>
-            <w:tcW w:w="7565" w:type="dxa"/>
-          </w:tcPr>
-          <w:p>
-            <w:pPr>
-              <w:rPr>
-                <w:sz w:val="28"/>
-                <w:szCs w:val="28"/>
-              </w:rPr>
-            </w:pPr>
+            <w:tcW w:w="1555" w:type="dxa"/>
+          </w:tcPr>
+          <w:p>
+            <w:pPr>
+              <w:rPr>
+                <w:sz w:val="28"/>
+                <w:szCs w:val="28"/>
+              </w:rPr>
+            </w:pPr>
+            <w:r>
+              <w:rPr>
+                <w:sz w:val="28"/>
+                <w:szCs w:val="28"/>
+              </w:rPr>
+              <w:lastRenderedPageBreak/>
+              <w:t>RN04</w:t>
+            </w:r>
+          </w:p>
+        </w:tc>
+        <w:tc>
+          <w:tcPr>
+            <w:tcW w:w="7512" w:type="dxa"/>
+          </w:tcPr>
+          <w:p>
+            <w:pPr>
+              <w:rPr>
+                <w:sz w:val="28"/>
+                <w:szCs w:val="28"/>
+              </w:rPr>
+            </w:pPr>
+            <w:r>
+              <w:rPr>
+                <w:rFonts w:ascii="Roboto" w:hAnsi="Roboto"/>
+                <w:color w:val="222222"/>
+                <w:sz w:val="27"/>
+                <w:szCs w:val="27"/>
+                <w:shd w:val="clear" w:color="auto" w:fill="F7F7F7"/>
+              </w:rPr>
+              <w:t xml:space="preserve">Autenticação de usuário para consumo de webservices do sistema </w:t>
+            </w:r>
           </w:p>
         </w:tc>
         <w:tc>
@@ -895,46 +1754,269 @@
           </w:tblCellMar>
         </w:tblPrEx>
         <w:trPr>
-          <w:trHeight w:val="1140"/>
+          <w:trHeight w:val="1571"/>
         </w:trPr>
         <w:tc>
           <w:tcPr>
-            <w:tcW w:w="1860" w:type="dxa"/>
-          </w:tcPr>
-          <w:p>
-            <w:pPr>
-              <w:rPr>
-                <w:sz w:val="28"/>
-                <w:szCs w:val="28"/>
-              </w:rPr>
-            </w:pPr>
-            <w:r>
-              <w:rPr>
-                <w:sz w:val="28"/>
-                <w:szCs w:val="28"/>
-              </w:rPr>
-              <w:t>RF0</w:t>
-            </w:r>
-            <w:r>
-              <w:rPr>
-                <w:sz w:val="28"/>
-                <w:szCs w:val="28"/>
-              </w:rPr>
-              <w:t>5</w:t>
-            </w:r>
-          </w:p>
-        </w:tc>
-        <w:tc>
-          <w:tcPr>
-            <w:tcW w:w="7565" w:type="dxa"/>
-          </w:tcPr>
-          <w:p>
-            <w:pPr>
-              <w:rPr>
-                <w:sz w:val="28"/>
-                <w:szCs w:val="28"/>
-              </w:rPr>
-            </w:pPr>
+            <w:tcW w:w="1555" w:type="dxa"/>
+          </w:tcPr>
+          <w:p>
+            <w:pPr>
+              <w:rPr>
+                <w:sz w:val="28"/>
+                <w:szCs w:val="28"/>
+              </w:rPr>
+            </w:pPr>
+            <w:r>
+              <w:rPr>
+                <w:sz w:val="28"/>
+                <w:szCs w:val="28"/>
+              </w:rPr>
+              <w:t>RN05</w:t>
+            </w:r>
+          </w:p>
+        </w:tc>
+        <w:tc>
+          <w:tcPr>
+            <w:tcW w:w="7512" w:type="dxa"/>
+          </w:tcPr>
+          <w:p>
+            <w:pPr>
+              <w:spacing w:after="450"/>
+              <w:rPr>
+                <w:rFonts w:ascii="Roboto" w:hAnsi="Roboto"/>
+                <w:color w:val="222222"/>
+                <w:sz w:val="27"/>
+                <w:szCs w:val="27"/>
+              </w:rPr>
+            </w:pPr>
+            <w:r>
+              <w:rPr>
+                <w:rFonts w:ascii="Roboto" w:hAnsi="Roboto"/>
+                <w:color w:val="222222"/>
+                <w:sz w:val="27"/>
+                <w:szCs w:val="27"/>
+              </w:rPr>
+              <w:br/>
+              <w:t>Compatibilidade com sistemas operacionais Windows e Linux</w:t>
+            </w:r>
+          </w:p>
+          <w:p>
+            <w:pPr>
+              <w:rPr>
+                <w:sz w:val="28"/>
+                <w:szCs w:val="28"/>
+              </w:rPr>
+            </w:pPr>
+          </w:p>
+        </w:tc>
+        <w:tc>
+          <w:tcPr>
+            <w:tcW w:w="1843" w:type="dxa"/>
+          </w:tcPr>
+          <w:p>
+            <w:pPr>
+              <w:rPr>
+                <w:sz w:val="28"/>
+                <w:szCs w:val="28"/>
+              </w:rPr>
+            </w:pPr>
+          </w:p>
+        </w:tc>
+      </w:tr>
+      <w:tr>
+        <w:tblPrEx>
+          <w:tblCellMar>
+            <w:top w:w="0" w:type="dxa"/>
+            <w:bottom w:w="0" w:type="dxa"/>
+          </w:tblCellMar>
+        </w:tblPrEx>
+        <w:trPr>
+          <w:trHeight w:val="1656"/>
+        </w:trPr>
+        <w:tc>
+          <w:tcPr>
+            <w:tcW w:w="1555" w:type="dxa"/>
+          </w:tcPr>
+          <w:p>
+            <w:pPr>
+              <w:rPr>
+                <w:sz w:val="28"/>
+                <w:szCs w:val="28"/>
+              </w:rPr>
+            </w:pPr>
+            <w:r>
+              <w:rPr>
+                <w:sz w:val="28"/>
+                <w:szCs w:val="28"/>
+              </w:rPr>
+              <w:t>RN06</w:t>
+            </w:r>
+          </w:p>
+        </w:tc>
+        <w:tc>
+          <w:tcPr>
+            <w:tcW w:w="7512" w:type="dxa"/>
+          </w:tcPr>
+          <w:p>
+            <w:pPr>
+              <w:spacing w:after="450"/>
+              <w:rPr>
+                <w:rFonts w:ascii="Roboto" w:hAnsi="Roboto"/>
+                <w:color w:val="222222"/>
+                <w:sz w:val="27"/>
+                <w:szCs w:val="27"/>
+              </w:rPr>
+            </w:pPr>
+            <w:r>
+              <w:rPr>
+                <w:rFonts w:ascii="Roboto" w:hAnsi="Roboto"/>
+                <w:color w:val="222222"/>
+                <w:sz w:val="27"/>
+                <w:szCs w:val="27"/>
+              </w:rPr>
+              <w:t xml:space="preserve">Uso da metodologia Scrum para melhor organização do desenvolvimento do sistema </w:t>
+            </w:r>
+          </w:p>
+        </w:tc>
+        <w:tc>
+          <w:tcPr>
+            <w:tcW w:w="1843" w:type="dxa"/>
+          </w:tcPr>
+          <w:p>
+            <w:pPr>
+              <w:rPr>
+                <w:sz w:val="28"/>
+                <w:szCs w:val="28"/>
+              </w:rPr>
+            </w:pPr>
+          </w:p>
+        </w:tc>
+      </w:tr>
+      <w:tr>
+        <w:tblPrEx>
+          <w:tblCellMar>
+            <w:top w:w="0" w:type="dxa"/>
+            <w:bottom w:w="0" w:type="dxa"/>
+          </w:tblCellMar>
+        </w:tblPrEx>
+        <w:trPr>
+          <w:trHeight w:val="1553"/>
+        </w:trPr>
+        <w:tc>
+          <w:tcPr>
+            <w:tcW w:w="1555" w:type="dxa"/>
+          </w:tcPr>
+          <w:p>
+            <w:pPr>
+              <w:rPr>
+                <w:sz w:val="28"/>
+                <w:szCs w:val="28"/>
+              </w:rPr>
+            </w:pPr>
+            <w:r>
+              <w:rPr>
+                <w:sz w:val="28"/>
+                <w:szCs w:val="28"/>
+              </w:rPr>
+              <w:t>RN07</w:t>
+            </w:r>
+          </w:p>
+        </w:tc>
+        <w:tc>
+          <w:tcPr>
+            <w:tcW w:w="7512" w:type="dxa"/>
+          </w:tcPr>
+          <w:p>
+            <w:pPr>
+              <w:spacing w:after="450"/>
+              <w:rPr>
+                <w:rFonts w:ascii="Roboto" w:hAnsi="Roboto"/>
+                <w:color w:val="222222"/>
+                <w:sz w:val="27"/>
+                <w:szCs w:val="27"/>
+              </w:rPr>
+            </w:pPr>
+            <w:r>
+              <w:rPr>
+                <w:rFonts w:ascii="Roboto" w:hAnsi="Roboto"/>
+                <w:color w:val="222222"/>
+                <w:sz w:val="27"/>
+                <w:szCs w:val="27"/>
+              </w:rPr>
+              <w:t xml:space="preserve">Desenvolvimento do sistema será projetado para web, utilizando as tecnologias focadas no seguimento, </w:t>
+            </w:r>
+            <w:proofErr w:type="spellStart"/>
+            <w:r>
+              <w:rPr>
+                <w:rFonts w:ascii="Roboto" w:hAnsi="Roboto"/>
+                <w:color w:val="222222"/>
+                <w:sz w:val="27"/>
+                <w:szCs w:val="27"/>
+              </w:rPr>
+              <w:t>html</w:t>
+            </w:r>
+            <w:proofErr w:type="spellEnd"/>
+            <w:r>
+              <w:rPr>
+                <w:rFonts w:ascii="Roboto" w:hAnsi="Roboto"/>
+                <w:color w:val="222222"/>
+                <w:sz w:val="27"/>
+                <w:szCs w:val="27"/>
+              </w:rPr>
+              <w:t xml:space="preserve">, </w:t>
+            </w:r>
+            <w:proofErr w:type="spellStart"/>
+            <w:r>
+              <w:rPr>
+                <w:rFonts w:ascii="Roboto" w:hAnsi="Roboto"/>
+                <w:color w:val="222222"/>
+                <w:sz w:val="27"/>
+                <w:szCs w:val="27"/>
+              </w:rPr>
+              <w:t>javascript</w:t>
+            </w:r>
+            <w:proofErr w:type="spellEnd"/>
+            <w:r>
+              <w:rPr>
+                <w:rFonts w:ascii="Roboto" w:hAnsi="Roboto"/>
+                <w:color w:val="222222"/>
+                <w:sz w:val="27"/>
+                <w:szCs w:val="27"/>
+              </w:rPr>
+              <w:t xml:space="preserve">, </w:t>
+            </w:r>
+            <w:proofErr w:type="spellStart"/>
+            <w:proofErr w:type="gramStart"/>
+            <w:r>
+              <w:rPr>
+                <w:rFonts w:ascii="Roboto" w:hAnsi="Roboto"/>
+                <w:color w:val="222222"/>
+                <w:sz w:val="27"/>
+                <w:szCs w:val="27"/>
+              </w:rPr>
+              <w:t>tailwind</w:t>
+            </w:r>
+            <w:proofErr w:type="spellEnd"/>
+            <w:r>
+              <w:rPr>
+                <w:rFonts w:ascii="Roboto" w:hAnsi="Roboto"/>
+                <w:color w:val="222222"/>
+                <w:sz w:val="27"/>
+                <w:szCs w:val="27"/>
+              </w:rPr>
+              <w:t xml:space="preserve"> ,</w:t>
+            </w:r>
+            <w:proofErr w:type="gramEnd"/>
+            <w:r>
+              <w:rPr>
+                <w:rFonts w:ascii="Roboto" w:hAnsi="Roboto"/>
+                <w:color w:val="222222"/>
+                <w:sz w:val="27"/>
+                <w:szCs w:val="27"/>
+              </w:rPr>
+              <w:t xml:space="preserve"> e react.js e bibliotecas afins de facilitar o processo de desenvolvimento </w:t>
+            </w:r>
           </w:p>
         </w:tc>
         <w:tc>
@@ -959,6 +2041,1019 @@
           <w:szCs w:val="28"/>
         </w:rPr>
       </w:pPr>
+    </w:p>
+    <w:p>
+      <w:pPr>
+        <w:rPr>
+          <w:sz w:val="28"/>
+          <w:szCs w:val="28"/>
+        </w:rPr>
+      </w:pPr>
+      <w:r>
+        <w:rPr>
+          <w:sz w:val="28"/>
+          <w:szCs w:val="28"/>
+        </w:rPr>
+        <w:br w:type="page"/>
+      </w:r>
+    </w:p>
+    <w:p>
+      <w:pPr>
+        <w:rPr>
+          <w:sz w:val="40"/>
+          <w:szCs w:val="40"/>
+        </w:rPr>
+      </w:pPr>
+      <w:r>
+        <w:rPr>
+          <w:sz w:val="40"/>
+          <w:szCs w:val="40"/>
+        </w:rPr>
+        <w:lastRenderedPageBreak/>
+        <w:t>Protótipos</w:t>
+      </w:r>
+    </w:p>
+    <w:p>
+      <w:pPr>
+        <w:rPr>
+          <w:sz w:val="40"/>
+          <w:szCs w:val="40"/>
+        </w:rPr>
+      </w:pPr>
+    </w:p>
+    <w:p>
+      <w:pPr>
+        <w:pStyle w:val="PargrafodaLista"/>
+        <w:numPr>
+          <w:ilvl w:val="0"/>
+          <w:numId w:val="1"/>
+        </w:numPr>
+        <w:rPr>
+          <w:sz w:val="32"/>
+          <w:szCs w:val="32"/>
+        </w:rPr>
+      </w:pPr>
+      <w:r>
+        <w:rPr>
+          <w:sz w:val="32"/>
+          <w:szCs w:val="32"/>
+        </w:rPr>
+        <w:t>Página de login</w:t>
+      </w:r>
+    </w:p>
+    <w:p>
+      <w:pPr>
+        <w:rPr>
+          <w:sz w:val="32"/>
+          <w:szCs w:val="32"/>
+        </w:rPr>
+      </w:pPr>
+    </w:p>
+    <w:p>
+      <w:pPr>
+        <w:rPr>
+          <w:sz w:val="32"/>
+          <w:szCs w:val="32"/>
+        </w:rPr>
+      </w:pPr>
+      <w:r>
+        <w:rPr>
+          <w:sz w:val="32"/>
+          <w:szCs w:val="32"/>
+        </w:rPr>
+        <w:drawing>
+          <wp:inline distT="0" distB="0" distL="0" distR="0" wp14:anchorId="55D10938" wp14:editId="4CBBB42E">
+            <wp:extent cx="5400040" cy="3477260"/>
+            <wp:effectExtent l="0" t="0" r="0" b="8890"/>
+            <wp:docPr id="1" name="Imagem 1" descr="Uma imagem contendo Texto&#10;&#10;Descrição gerada automaticamente"/>
+            <wp:cNvGraphicFramePr>
+              <a:graphicFrameLocks xmlns:a="http://schemas.openxmlformats.org/drawingml/2006/main" noChangeAspect="1"/>
+            </wp:cNvGraphicFramePr>
+            <a:graphic xmlns:a="http://schemas.openxmlformats.org/drawingml/2006/main">
+              <a:graphicData uri="http://schemas.openxmlformats.org/drawingml/2006/picture">
+                <pic:pic xmlns:pic="http://schemas.openxmlformats.org/drawingml/2006/picture">
+                  <pic:nvPicPr>
+                    <pic:cNvPr id="1" name="Imagem 1" descr="Uma imagem contendo Texto&#10;&#10;Descrição gerada automaticamente"/>
+                    <pic:cNvPicPr/>
+                  </pic:nvPicPr>
+                  <pic:blipFill>
+                    <a:blip r:embed="rId7"/>
+                    <a:stretch>
+                      <a:fillRect/>
+                    </a:stretch>
+                  </pic:blipFill>
+                  <pic:spPr>
+                    <a:xfrm>
+                      <a:off x="0" y="0"/>
+                      <a:ext cx="5400040" cy="3477260"/>
+                    </a:xfrm>
+                    <a:prstGeom prst="rect">
+                      <a:avLst/>
+                    </a:prstGeom>
+                  </pic:spPr>
+                </pic:pic>
+              </a:graphicData>
+            </a:graphic>
+          </wp:inline>
+        </w:drawing>
+      </w:r>
+    </w:p>
+    <w:p>
+      <w:pPr>
+        <w:rPr>
+          <w:sz w:val="32"/>
+          <w:szCs w:val="32"/>
+        </w:rPr>
+      </w:pPr>
+      <w:r>
+        <w:rPr>
+          <w:sz w:val="32"/>
+          <w:szCs w:val="32"/>
+        </w:rPr>
+        <w:t xml:space="preserve">A tela de login para que usuário faça autenticação e prossiga </w:t>
+      </w:r>
+      <w:proofErr w:type="gramStart"/>
+      <w:r>
+        <w:rPr>
+          <w:sz w:val="32"/>
+          <w:szCs w:val="32"/>
+        </w:rPr>
+        <w:t>pra</w:t>
+      </w:r>
+      <w:proofErr w:type="gramEnd"/>
+      <w:r>
+        <w:rPr>
+          <w:sz w:val="32"/>
+          <w:szCs w:val="32"/>
+        </w:rPr>
+        <w:t xml:space="preserve"> utilização do sistema.</w:t>
+      </w:r>
+    </w:p>
+    <w:p>
+      <w:pPr>
+        <w:rPr>
+          <w:sz w:val="32"/>
+          <w:szCs w:val="32"/>
+        </w:rPr>
+      </w:pPr>
+    </w:p>
+    <w:p>
+      <w:pPr>
+        <w:pStyle w:val="PargrafodaLista"/>
+        <w:numPr>
+          <w:ilvl w:val="0"/>
+          <w:numId w:val="1"/>
+        </w:numPr>
+        <w:rPr>
+          <w:sz w:val="32"/>
+          <w:szCs w:val="32"/>
+        </w:rPr>
+      </w:pPr>
+      <w:r>
+        <w:rPr>
+          <w:sz w:val="32"/>
+          <w:szCs w:val="32"/>
+        </w:rPr>
+        <w:t xml:space="preserve">Página home </w:t>
+      </w:r>
+    </w:p>
+    <w:p>
+      <w:pPr>
+        <w:rPr>
+          <w:sz w:val="32"/>
+          <w:szCs w:val="32"/>
+        </w:rPr>
+      </w:pPr>
+    </w:p>
+    <w:p>
+      <w:pPr>
+        <w:rPr>
+          <w:sz w:val="32"/>
+          <w:szCs w:val="32"/>
+        </w:rPr>
+      </w:pPr>
+    </w:p>
+    <w:p>
+      <w:pPr>
+        <w:rPr>
+          <w:sz w:val="32"/>
+          <w:szCs w:val="32"/>
+        </w:rPr>
+      </w:pPr>
+    </w:p>
+    <w:p>
+      <w:pPr>
+        <w:rPr>
+          <w:sz w:val="32"/>
+          <w:szCs w:val="32"/>
+        </w:rPr>
+      </w:pPr>
+    </w:p>
+    <w:p>
+      <w:pPr>
+        <w:rPr>
+          <w:sz w:val="32"/>
+          <w:szCs w:val="32"/>
+        </w:rPr>
+      </w:pPr>
+    </w:p>
+    <w:p>
+      <w:pPr>
+        <w:rPr>
+          <w:sz w:val="32"/>
+          <w:szCs w:val="32"/>
+        </w:rPr>
+      </w:pPr>
+    </w:p>
+    <w:p>
+      <w:pPr>
+        <w:pStyle w:val="PargrafodaLista"/>
+        <w:numPr>
+          <w:ilvl w:val="0"/>
+          <w:numId w:val="1"/>
+        </w:numPr>
+        <w:rPr>
+          <w:sz w:val="32"/>
+          <w:szCs w:val="32"/>
+        </w:rPr>
+      </w:pPr>
+      <w:r>
+        <w:rPr>
+          <w:sz w:val="32"/>
+          <w:szCs w:val="32"/>
+        </w:rPr>
+        <w:lastRenderedPageBreak/>
+        <w:t xml:space="preserve">Página de procedimentos </w:t>
+      </w:r>
+    </w:p>
+    <w:p>
+      <w:pPr>
+        <w:rPr>
+          <w:sz w:val="32"/>
+          <w:szCs w:val="32"/>
+        </w:rPr>
+      </w:pPr>
+      <w:r>
+        <w:rPr>
+          <w:sz w:val="32"/>
+          <w:szCs w:val="32"/>
+        </w:rPr>
+        <w:drawing>
+          <wp:inline distT="0" distB="0" distL="0" distR="0" wp14:anchorId="3ED9E879" wp14:editId="3B0B97E5">
+            <wp:extent cx="5400040" cy="3462020"/>
+            <wp:effectExtent l="0" t="0" r="0" b="5080"/>
+            <wp:docPr id="2" name="Imagem 2" descr="Interface gráfica do usuário, Aplicativo&#10;&#10;Descrição gerada automaticamente"/>
+            <wp:cNvGraphicFramePr>
+              <a:graphicFrameLocks xmlns:a="http://schemas.openxmlformats.org/drawingml/2006/main" noChangeAspect="1"/>
+            </wp:cNvGraphicFramePr>
+            <a:graphic xmlns:a="http://schemas.openxmlformats.org/drawingml/2006/main">
+              <a:graphicData uri="http://schemas.openxmlformats.org/drawingml/2006/picture">
+                <pic:pic xmlns:pic="http://schemas.openxmlformats.org/drawingml/2006/picture">
+                  <pic:nvPicPr>
+                    <pic:cNvPr id="2" name="Imagem 2" descr="Interface gráfica do usuário, Aplicativo&#10;&#10;Descrição gerada automaticamente"/>
+                    <pic:cNvPicPr/>
+                  </pic:nvPicPr>
+                  <pic:blipFill>
+                    <a:blip r:embed="rId8"/>
+                    <a:stretch>
+                      <a:fillRect/>
+                    </a:stretch>
+                  </pic:blipFill>
+                  <pic:spPr>
+                    <a:xfrm>
+                      <a:off x="0" y="0"/>
+                      <a:ext cx="5400040" cy="3462020"/>
+                    </a:xfrm>
+                    <a:prstGeom prst="rect">
+                      <a:avLst/>
+                    </a:prstGeom>
+                  </pic:spPr>
+                </pic:pic>
+              </a:graphicData>
+            </a:graphic>
+          </wp:inline>
+        </w:drawing>
+      </w:r>
+    </w:p>
+    <w:p>
+      <w:pPr>
+        <w:rPr>
+          <w:sz w:val="32"/>
+          <w:szCs w:val="32"/>
+        </w:rPr>
+      </w:pPr>
+      <w:r>
+        <w:rPr>
+          <w:sz w:val="32"/>
+          <w:szCs w:val="32"/>
+        </w:rPr>
+        <w:t>Página de listagem dos procedimentos cadastrados com campo de busca e botão para cadastrar procedimentos.</w:t>
+      </w:r>
+    </w:p>
+    <w:p>
+      <w:pPr>
+        <w:rPr>
+          <w:sz w:val="32"/>
+          <w:szCs w:val="32"/>
+        </w:rPr>
+      </w:pPr>
+    </w:p>
+    <w:p>
+      <w:pPr>
+        <w:pStyle w:val="PargrafodaLista"/>
+        <w:numPr>
+          <w:ilvl w:val="0"/>
+          <w:numId w:val="1"/>
+        </w:numPr>
+        <w:rPr>
+          <w:sz w:val="32"/>
+          <w:szCs w:val="32"/>
+        </w:rPr>
+      </w:pPr>
+      <w:r>
+        <w:rPr>
+          <w:sz w:val="32"/>
+          <w:szCs w:val="32"/>
+        </w:rPr>
+        <w:t>Página de cadastro de procedimentos</w:t>
+      </w:r>
+    </w:p>
+    <w:p>
+      <w:pPr>
+        <w:rPr>
+          <w:sz w:val="32"/>
+          <w:szCs w:val="32"/>
+        </w:rPr>
+      </w:pPr>
+      <w:r>
+        <w:drawing>
+          <wp:inline distT="0" distB="0" distL="0" distR="0" wp14:anchorId="5928E547" wp14:editId="4345683B">
+            <wp:extent cx="5400040" cy="3439160"/>
+            <wp:effectExtent l="0" t="0" r="0" b="8890"/>
+            <wp:docPr id="3" name="Imagem 3" descr="Interface gráfica do usuário&#10;&#10;Descrição gerada automaticamente"/>
+            <wp:cNvGraphicFramePr>
+              <a:graphicFrameLocks xmlns:a="http://schemas.openxmlformats.org/drawingml/2006/main" noChangeAspect="1"/>
+            </wp:cNvGraphicFramePr>
+            <a:graphic xmlns:a="http://schemas.openxmlformats.org/drawingml/2006/main">
+              <a:graphicData uri="http://schemas.openxmlformats.org/drawingml/2006/picture">
+                <pic:pic xmlns:pic="http://schemas.openxmlformats.org/drawingml/2006/picture">
+                  <pic:nvPicPr>
+                    <pic:cNvPr id="3" name="Imagem 3" descr="Interface gráfica do usuário&#10;&#10;Descrição gerada automaticamente"/>
+                    <pic:cNvPicPr/>
+                  </pic:nvPicPr>
+                  <pic:blipFill>
+                    <a:blip r:embed="rId9"/>
+                    <a:stretch>
+                      <a:fillRect/>
+                    </a:stretch>
+                  </pic:blipFill>
+                  <pic:spPr>
+                    <a:xfrm>
+                      <a:off x="0" y="0"/>
+                      <a:ext cx="5400040" cy="3439160"/>
+                    </a:xfrm>
+                    <a:prstGeom prst="rect">
+                      <a:avLst/>
+                    </a:prstGeom>
+                  </pic:spPr>
+                </pic:pic>
+              </a:graphicData>
+            </a:graphic>
+          </wp:inline>
+        </w:drawing>
+      </w:r>
+    </w:p>
+    <w:p>
+      <w:pPr>
+        <w:rPr>
+          <w:sz w:val="32"/>
+          <w:szCs w:val="32"/>
+        </w:rPr>
+      </w:pPr>
+      <w:r>
+        <w:rPr>
+          <w:sz w:val="32"/>
+          <w:szCs w:val="32"/>
+        </w:rPr>
+        <w:lastRenderedPageBreak/>
+        <w:t>Página</w:t>
+      </w:r>
+      <w:r>
+        <w:rPr>
+          <w:sz w:val="32"/>
+          <w:szCs w:val="32"/>
+        </w:rPr>
+        <w:t xml:space="preserve"> de cadastro de procedimentos com os atributos – </w:t>
+      </w:r>
+    </w:p>
+    <w:p>
+      <w:pPr>
+        <w:rPr>
+          <w:sz w:val="32"/>
+          <w:szCs w:val="32"/>
+        </w:rPr>
+      </w:pPr>
+      <w:r>
+        <w:rPr>
+          <w:sz w:val="32"/>
+          <w:szCs w:val="32"/>
+        </w:rPr>
+        <w:t xml:space="preserve">Tipo, valor, tempo </w:t>
+      </w:r>
+      <w:r>
+        <w:rPr>
+          <w:sz w:val="32"/>
+          <w:szCs w:val="32"/>
+        </w:rPr>
+        <w:t>estimado (</w:t>
+      </w:r>
+      <w:r>
+        <w:rPr>
+          <w:sz w:val="32"/>
+          <w:szCs w:val="32"/>
+        </w:rPr>
+        <w:t>em minutos), descrição e sigla.</w:t>
+      </w:r>
+    </w:p>
+    <w:p>
+      <w:pPr>
+        <w:rPr>
+          <w:sz w:val="32"/>
+          <w:szCs w:val="32"/>
+        </w:rPr>
+      </w:pPr>
+    </w:p>
+    <w:p>
+      <w:pPr>
+        <w:pStyle w:val="PargrafodaLista"/>
+        <w:numPr>
+          <w:ilvl w:val="0"/>
+          <w:numId w:val="1"/>
+        </w:numPr>
+        <w:rPr>
+          <w:sz w:val="32"/>
+          <w:szCs w:val="32"/>
+        </w:rPr>
+      </w:pPr>
+      <w:r>
+        <w:rPr>
+          <w:sz w:val="32"/>
+          <w:szCs w:val="32"/>
+        </w:rPr>
+        <w:t>Página de clientes</w:t>
+      </w:r>
+    </w:p>
+    <w:p>
+      <w:pPr>
+        <w:rPr>
+          <w:sz w:val="32"/>
+          <w:szCs w:val="32"/>
+        </w:rPr>
+      </w:pPr>
+      <w:r>
+        <w:rPr>
+          <w:sz w:val="32"/>
+          <w:szCs w:val="32"/>
+        </w:rPr>
+        <w:drawing>
+          <wp:inline distT="0" distB="0" distL="0" distR="0" wp14:anchorId="49D44734" wp14:editId="3638A3C4">
+            <wp:extent cx="5400040" cy="3474085"/>
+            <wp:effectExtent l="0" t="0" r="0" b="0"/>
+            <wp:docPr id="4" name="Imagem 4" descr="Interface gráfica do usuário, Aplicativo&#10;&#10;Descrição gerada automaticamente"/>
+            <wp:cNvGraphicFramePr>
+              <a:graphicFrameLocks xmlns:a="http://schemas.openxmlformats.org/drawingml/2006/main" noChangeAspect="1"/>
+            </wp:cNvGraphicFramePr>
+            <a:graphic xmlns:a="http://schemas.openxmlformats.org/drawingml/2006/main">
+              <a:graphicData uri="http://schemas.openxmlformats.org/drawingml/2006/picture">
+                <pic:pic xmlns:pic="http://schemas.openxmlformats.org/drawingml/2006/picture">
+                  <pic:nvPicPr>
+                    <pic:cNvPr id="4" name="Imagem 4" descr="Interface gráfica do usuário, Aplicativo&#10;&#10;Descrição gerada automaticamente"/>
+                    <pic:cNvPicPr/>
+                  </pic:nvPicPr>
+                  <pic:blipFill>
+                    <a:blip r:embed="rId10"/>
+                    <a:stretch>
+                      <a:fillRect/>
+                    </a:stretch>
+                  </pic:blipFill>
+                  <pic:spPr>
+                    <a:xfrm>
+                      <a:off x="0" y="0"/>
+                      <a:ext cx="5400040" cy="3474085"/>
+                    </a:xfrm>
+                    <a:prstGeom prst="rect">
+                      <a:avLst/>
+                    </a:prstGeom>
+                  </pic:spPr>
+                </pic:pic>
+              </a:graphicData>
+            </a:graphic>
+          </wp:inline>
+        </w:drawing>
+      </w:r>
+    </w:p>
+    <w:p>
+      <w:pPr>
+        <w:rPr>
+          <w:sz w:val="32"/>
+          <w:szCs w:val="32"/>
+        </w:rPr>
+      </w:pPr>
+      <w:r>
+        <w:rPr>
+          <w:sz w:val="32"/>
+          <w:szCs w:val="32"/>
+        </w:rPr>
+        <w:t>Página de listagem de clientes com campo de busca e botão de adicionar mais clientes.</w:t>
+      </w:r>
+    </w:p>
+    <w:p>
+      <w:pPr>
+        <w:rPr>
+          <w:sz w:val="32"/>
+          <w:szCs w:val="32"/>
+        </w:rPr>
+      </w:pPr>
+    </w:p>
+    <w:p>
+      <w:pPr>
+        <w:pStyle w:val="PargrafodaLista"/>
+        <w:numPr>
+          <w:ilvl w:val="0"/>
+          <w:numId w:val="1"/>
+        </w:numPr>
+        <w:rPr>
+          <w:sz w:val="32"/>
+          <w:szCs w:val="32"/>
+        </w:rPr>
+      </w:pPr>
+      <w:r>
+        <w:rPr>
+          <w:sz w:val="32"/>
+          <w:szCs w:val="32"/>
+        </w:rPr>
+        <w:t xml:space="preserve">Página de cadastro de clientes </w:t>
+      </w:r>
+    </w:p>
+    <w:p>
+      <w:pPr>
+        <w:rPr>
+          <w:sz w:val="32"/>
+          <w:szCs w:val="32"/>
+        </w:rPr>
+      </w:pPr>
+      <w:r>
+        <w:rPr>
+          <w:sz w:val="32"/>
+          <w:szCs w:val="32"/>
+        </w:rPr>
+        <w:lastRenderedPageBreak/>
+        <w:drawing>
+          <wp:inline distT="0" distB="0" distL="0" distR="0" wp14:anchorId="323311A1" wp14:editId="6892CCFE">
+            <wp:extent cx="5400040" cy="3494405"/>
+            <wp:effectExtent l="0" t="0" r="0" b="0"/>
+            <wp:docPr id="5" name="Imagem 5" descr="Interface gráfica do usuário&#10;&#10;Descrição gerada automaticamente"/>
+            <wp:cNvGraphicFramePr>
+              <a:graphicFrameLocks xmlns:a="http://schemas.openxmlformats.org/drawingml/2006/main" noChangeAspect="1"/>
+            </wp:cNvGraphicFramePr>
+            <a:graphic xmlns:a="http://schemas.openxmlformats.org/drawingml/2006/main">
+              <a:graphicData uri="http://schemas.openxmlformats.org/drawingml/2006/picture">
+                <pic:pic xmlns:pic="http://schemas.openxmlformats.org/drawingml/2006/picture">
+                  <pic:nvPicPr>
+                    <pic:cNvPr id="5" name="Imagem 5" descr="Interface gráfica do usuário&#10;&#10;Descrição gerada automaticamente"/>
+                    <pic:cNvPicPr/>
+                  </pic:nvPicPr>
+                  <pic:blipFill>
+                    <a:blip r:embed="rId11"/>
+                    <a:stretch>
+                      <a:fillRect/>
+                    </a:stretch>
+                  </pic:blipFill>
+                  <pic:spPr>
+                    <a:xfrm>
+                      <a:off x="0" y="0"/>
+                      <a:ext cx="5400040" cy="3494405"/>
+                    </a:xfrm>
+                    <a:prstGeom prst="rect">
+                      <a:avLst/>
+                    </a:prstGeom>
+                  </pic:spPr>
+                </pic:pic>
+              </a:graphicData>
+            </a:graphic>
+          </wp:inline>
+        </w:drawing>
+      </w:r>
+    </w:p>
+    <w:p>
+      <w:pPr>
+        <w:rPr>
+          <w:sz w:val="32"/>
+          <w:szCs w:val="32"/>
+        </w:rPr>
+      </w:pPr>
+      <w:r>
+        <w:rPr>
+          <w:sz w:val="32"/>
+          <w:szCs w:val="32"/>
+        </w:rPr>
+        <w:t xml:space="preserve">Página para cadastro de novos clientes com informações do cliente – Nome, id, </w:t>
+      </w:r>
+      <w:proofErr w:type="spellStart"/>
+      <w:r>
+        <w:rPr>
+          <w:sz w:val="32"/>
+          <w:szCs w:val="32"/>
+        </w:rPr>
+        <w:t>cpf</w:t>
+      </w:r>
+      <w:proofErr w:type="spellEnd"/>
+      <w:r>
+        <w:rPr>
+          <w:sz w:val="32"/>
+          <w:szCs w:val="32"/>
+        </w:rPr>
+        <w:t>, telefone, endereço e imagem.</w:t>
+      </w:r>
+    </w:p>
+    <w:p>
+      <w:pPr>
+        <w:rPr>
+          <w:sz w:val="32"/>
+          <w:szCs w:val="32"/>
+        </w:rPr>
+      </w:pPr>
+    </w:p>
+    <w:p>
+      <w:pPr>
+        <w:pStyle w:val="PargrafodaLista"/>
+        <w:numPr>
+          <w:ilvl w:val="0"/>
+          <w:numId w:val="1"/>
+        </w:numPr>
+        <w:rPr>
+          <w:sz w:val="32"/>
+          <w:szCs w:val="32"/>
+        </w:rPr>
+      </w:pPr>
+      <w:r>
+        <w:rPr>
+          <w:sz w:val="32"/>
+          <w:szCs w:val="32"/>
+        </w:rPr>
+        <w:t xml:space="preserve">Demonstração campo de busca </w:t>
+      </w:r>
+    </w:p>
+    <w:p>
+      <w:pPr>
+        <w:rPr>
+          <w:sz w:val="32"/>
+          <w:szCs w:val="32"/>
+        </w:rPr>
+      </w:pPr>
+      <w:r>
+        <w:rPr>
+          <w:sz w:val="32"/>
+          <w:szCs w:val="32"/>
+        </w:rPr>
+        <w:drawing>
+          <wp:inline distT="0" distB="0" distL="0" distR="0" wp14:anchorId="0C5037E8" wp14:editId="6C0447A8">
+            <wp:extent cx="5400040" cy="3462020"/>
+            <wp:effectExtent l="0" t="0" r="0" b="5080"/>
+            <wp:docPr id="6" name="Imagem 6" descr="Interface gráfica do usuário&#10;&#10;Descrição gerada automaticamente com confiança média"/>
+            <wp:cNvGraphicFramePr>
+              <a:graphicFrameLocks xmlns:a="http://schemas.openxmlformats.org/drawingml/2006/main" noChangeAspect="1"/>
+            </wp:cNvGraphicFramePr>
+            <a:graphic xmlns:a="http://schemas.openxmlformats.org/drawingml/2006/main">
+              <a:graphicData uri="http://schemas.openxmlformats.org/drawingml/2006/picture">
+                <pic:pic xmlns:pic="http://schemas.openxmlformats.org/drawingml/2006/picture">
+                  <pic:nvPicPr>
+                    <pic:cNvPr id="6" name="Imagem 6" descr="Interface gráfica do usuário&#10;&#10;Descrição gerada automaticamente com confiança média"/>
+                    <pic:cNvPicPr/>
+                  </pic:nvPicPr>
+                  <pic:blipFill>
+                    <a:blip r:embed="rId12"/>
+                    <a:stretch>
+                      <a:fillRect/>
+                    </a:stretch>
+                  </pic:blipFill>
+                  <pic:spPr>
+                    <a:xfrm>
+                      <a:off x="0" y="0"/>
+                      <a:ext cx="5400040" cy="3462020"/>
+                    </a:xfrm>
+                    <a:prstGeom prst="rect">
+                      <a:avLst/>
+                    </a:prstGeom>
+                  </pic:spPr>
+                </pic:pic>
+              </a:graphicData>
+            </a:graphic>
+          </wp:inline>
+        </w:drawing>
+      </w:r>
+    </w:p>
+    <w:p>
+      <w:pPr>
+        <w:rPr>
+          <w:sz w:val="32"/>
+          <w:szCs w:val="32"/>
+        </w:rPr>
+      </w:pPr>
+      <w:r>
+        <w:rPr>
+          <w:sz w:val="32"/>
+          <w:szCs w:val="32"/>
+        </w:rPr>
+        <w:lastRenderedPageBreak/>
+        <w:t xml:space="preserve">Demonstração campo de busca, digitando o nome no campo busca os </w:t>
+      </w:r>
+      <w:r>
+        <w:rPr>
+          <w:sz w:val="32"/>
+          <w:szCs w:val="32"/>
+        </w:rPr>
+        <w:t>clientes correspondentes</w:t>
+      </w:r>
+      <w:r>
+        <w:rPr>
+          <w:sz w:val="32"/>
+          <w:szCs w:val="32"/>
+        </w:rPr>
+        <w:t xml:space="preserve"> a busca.</w:t>
+      </w:r>
+    </w:p>
+    <w:p>
+      <w:pPr>
+        <w:pStyle w:val="PargrafodaLista"/>
+        <w:numPr>
+          <w:ilvl w:val="0"/>
+          <w:numId w:val="1"/>
+        </w:numPr>
+        <w:rPr>
+          <w:sz w:val="32"/>
+          <w:szCs w:val="32"/>
+        </w:rPr>
+      </w:pPr>
+      <w:r>
+        <w:rPr>
+          <w:sz w:val="32"/>
+          <w:szCs w:val="32"/>
+        </w:rPr>
+        <w:t>Página</w:t>
+      </w:r>
+      <w:r>
+        <w:rPr>
+          <w:sz w:val="32"/>
+          <w:szCs w:val="32"/>
+        </w:rPr>
+        <w:t xml:space="preserve"> de agendamento </w:t>
+      </w:r>
+    </w:p>
+    <w:p>
+      <w:pPr>
+        <w:rPr>
+          <w:sz w:val="32"/>
+          <w:szCs w:val="32"/>
+        </w:rPr>
+      </w:pPr>
+      <w:r>
+        <w:rPr>
+          <w:sz w:val="32"/>
+          <w:szCs w:val="32"/>
+        </w:rPr>
+        <w:drawing>
+          <wp:inline distT="0" distB="0" distL="0" distR="0" wp14:anchorId="48D177CC" wp14:editId="575E17F3">
+            <wp:extent cx="5400040" cy="3480435"/>
+            <wp:effectExtent l="0" t="0" r="0" b="5715"/>
+            <wp:docPr id="9" name="Imagem 9" descr="Uma imagem contendo Tabela&#10;&#10;Descrição gerada automaticamente"/>
+            <wp:cNvGraphicFramePr>
+              <a:graphicFrameLocks xmlns:a="http://schemas.openxmlformats.org/drawingml/2006/main" noChangeAspect="1"/>
+            </wp:cNvGraphicFramePr>
+            <a:graphic xmlns:a="http://schemas.openxmlformats.org/drawingml/2006/main">
+              <a:graphicData uri="http://schemas.openxmlformats.org/drawingml/2006/picture">
+                <pic:pic xmlns:pic="http://schemas.openxmlformats.org/drawingml/2006/picture">
+                  <pic:nvPicPr>
+                    <pic:cNvPr id="9" name="Imagem 9" descr="Uma imagem contendo Tabela&#10;&#10;Descrição gerada automaticamente"/>
+                    <pic:cNvPicPr/>
+                  </pic:nvPicPr>
+                  <pic:blipFill>
+                    <a:blip r:embed="rId13"/>
+                    <a:stretch>
+                      <a:fillRect/>
+                    </a:stretch>
+                  </pic:blipFill>
+                  <pic:spPr>
+                    <a:xfrm>
+                      <a:off x="0" y="0"/>
+                      <a:ext cx="5400040" cy="3480435"/>
+                    </a:xfrm>
+                    <a:prstGeom prst="rect">
+                      <a:avLst/>
+                    </a:prstGeom>
+                  </pic:spPr>
+                </pic:pic>
+              </a:graphicData>
+            </a:graphic>
+          </wp:inline>
+        </w:drawing>
+      </w:r>
+    </w:p>
+    <w:p>
+      <w:pPr>
+        <w:rPr>
+          <w:sz w:val="32"/>
+          <w:szCs w:val="32"/>
+        </w:rPr>
+      </w:pPr>
+      <w:r>
+        <w:rPr>
+          <w:sz w:val="32"/>
+          <w:szCs w:val="32"/>
+        </w:rPr>
+        <w:t xml:space="preserve">Pagina para agendamento com filtro de data, botão para cadastro </w:t>
+      </w:r>
+      <w:r>
+        <w:rPr>
+          <w:sz w:val="32"/>
+          <w:szCs w:val="32"/>
+        </w:rPr>
+        <w:t>de agendamento</w:t>
+      </w:r>
+      <w:r>
+        <w:rPr>
+          <w:sz w:val="32"/>
+          <w:szCs w:val="32"/>
+        </w:rPr>
+        <w:t>, tabela com horários, e marcação com nome do cliente, sigla do procedimento e profissional designada</w:t>
+      </w:r>
+      <w:r>
+        <w:rPr>
+          <w:sz w:val="32"/>
+          <w:szCs w:val="32"/>
+        </w:rPr>
+        <w:t xml:space="preserve"> </w:t>
+      </w:r>
+      <w:r>
+        <w:rPr>
+          <w:sz w:val="32"/>
+          <w:szCs w:val="32"/>
+        </w:rPr>
+        <w:t xml:space="preserve">para o procedimento </w:t>
+      </w:r>
+      <w:r>
+        <w:rPr>
+          <w:sz w:val="32"/>
+          <w:szCs w:val="32"/>
+        </w:rPr>
+        <w:t xml:space="preserve">e confirmação de </w:t>
+      </w:r>
+      <w:r>
+        <w:rPr>
+          <w:sz w:val="32"/>
+          <w:szCs w:val="32"/>
+        </w:rPr>
+        <w:t>pagamento respectivamente</w:t>
+      </w:r>
+      <w:r>
+        <w:rPr>
+          <w:sz w:val="32"/>
+          <w:szCs w:val="32"/>
+        </w:rPr>
+        <w:t>.</w:t>
+      </w:r>
+    </w:p>
+    <w:p>
+      <w:pPr>
+        <w:rPr>
+          <w:sz w:val="32"/>
+          <w:szCs w:val="32"/>
+        </w:rPr>
+      </w:pPr>
+    </w:p>
+    <w:p>
+      <w:pPr>
+        <w:rPr>
+          <w:sz w:val="32"/>
+          <w:szCs w:val="32"/>
+        </w:rPr>
+      </w:pPr>
+    </w:p>
+    <w:p>
+      <w:pPr>
+        <w:pStyle w:val="PargrafodaLista"/>
+        <w:numPr>
+          <w:ilvl w:val="0"/>
+          <w:numId w:val="1"/>
+        </w:numPr>
+        <w:rPr>
+          <w:sz w:val="32"/>
+          <w:szCs w:val="32"/>
+        </w:rPr>
+      </w:pPr>
+      <w:r>
+        <w:rPr>
+          <w:sz w:val="32"/>
+          <w:szCs w:val="32"/>
+        </w:rPr>
+        <w:t>Página de cadastro da agenda</w:t>
+      </w:r>
+    </w:p>
+    <w:p>
+      <w:pPr>
+        <w:rPr>
+          <w:sz w:val="32"/>
+          <w:szCs w:val="32"/>
+        </w:rPr>
+      </w:pPr>
+      <w:r>
+        <w:rPr>
+          <w:sz w:val="32"/>
+          <w:szCs w:val="32"/>
+        </w:rPr>
+        <w:lastRenderedPageBreak/>
+        <w:drawing>
+          <wp:inline distT="0" distB="0" distL="0" distR="0" wp14:anchorId="553D852B" wp14:editId="79AC47A7">
+            <wp:extent cx="5400040" cy="3463290"/>
+            <wp:effectExtent l="0" t="0" r="0" b="3810"/>
+            <wp:docPr id="12" name="Imagem 12" descr="Interface gráfica do usuário, Aplicativo&#10;&#10;Descrição gerada automaticamente"/>
+            <wp:cNvGraphicFramePr>
+              <a:graphicFrameLocks xmlns:a="http://schemas.openxmlformats.org/drawingml/2006/main" noChangeAspect="1"/>
+            </wp:cNvGraphicFramePr>
+            <a:graphic xmlns:a="http://schemas.openxmlformats.org/drawingml/2006/main">
+              <a:graphicData uri="http://schemas.openxmlformats.org/drawingml/2006/picture">
+                <pic:pic xmlns:pic="http://schemas.openxmlformats.org/drawingml/2006/picture">
+                  <pic:nvPicPr>
+                    <pic:cNvPr id="12" name="Imagem 12" descr="Interface gráfica do usuário, Aplicativo&#10;&#10;Descrição gerada automaticamente"/>
+                    <pic:cNvPicPr/>
+                  </pic:nvPicPr>
+                  <pic:blipFill>
+                    <a:blip r:embed="rId14"/>
+                    <a:stretch>
+                      <a:fillRect/>
+                    </a:stretch>
+                  </pic:blipFill>
+                  <pic:spPr>
+                    <a:xfrm>
+                      <a:off x="0" y="0"/>
+                      <a:ext cx="5400040" cy="3463290"/>
+                    </a:xfrm>
+                    <a:prstGeom prst="rect">
+                      <a:avLst/>
+                    </a:prstGeom>
+                  </pic:spPr>
+                </pic:pic>
+              </a:graphicData>
+            </a:graphic>
+          </wp:inline>
+        </w:drawing>
+      </w:r>
+    </w:p>
+    <w:p>
+      <w:pPr>
+        <w:rPr>
+          <w:sz w:val="32"/>
+          <w:szCs w:val="32"/>
+        </w:rPr>
+      </w:pPr>
+      <w:r>
+        <w:rPr>
+          <w:sz w:val="32"/>
+          <w:szCs w:val="32"/>
+        </w:rPr>
+        <w:t>Página de cadastro na agenda com campos de atributos –</w:t>
+      </w:r>
+    </w:p>
+    <w:p>
+      <w:pPr>
+        <w:rPr>
+          <w:sz w:val="32"/>
+          <w:szCs w:val="32"/>
+        </w:rPr>
+      </w:pPr>
+      <w:r>
+        <w:rPr>
+          <w:sz w:val="32"/>
+          <w:szCs w:val="32"/>
+        </w:rPr>
+        <w:t xml:space="preserve">Data e </w:t>
+      </w:r>
+      <w:proofErr w:type="gramStart"/>
+      <w:r>
+        <w:rPr>
+          <w:sz w:val="32"/>
+          <w:szCs w:val="32"/>
+        </w:rPr>
+        <w:t>horário ,</w:t>
+      </w:r>
+      <w:proofErr w:type="gramEnd"/>
+      <w:r>
+        <w:rPr>
+          <w:sz w:val="32"/>
+          <w:szCs w:val="32"/>
+        </w:rPr>
+        <w:t xml:space="preserve"> cliente já cadastrada, procedimento já cadastrado, profissional designada , observações, tipo de pagamento, confirmação de pagamento.</w:t>
+      </w:r>
     </w:p>
     <w:sectPr>
       <w:pgSz w:w="11906" w:h="16838"/>
@@ -968,6 +3063,153 @@
     </w:sectPr>
   </w:body>
 </w:document>
+</file>
+
+<file path=word/endnotes.xml><?xml version="1.0" encoding="utf-8"?>
+<w:endnotes xmlns:wpc="http://schemas.microsoft.com/office/word/2010/wordprocessingCanvas" xmlns:cx="http://schemas.microsoft.com/office/drawing/2014/chartex" xmlns:cx1="http://schemas.microsoft.com/office/drawing/2015/9/8/chartex" xmlns:cx2="http://schemas.microsoft.com/office/drawing/2015/10/21/chartex" xmlns:cx3="http://schemas.microsoft.com/office/drawing/2016/5/9/chartex" xmlns:cx4="http://schemas.microsoft.com/office/drawing/2016/5/10/chartex" xmlns:cx5="http://schemas.microsoft.com/office/drawing/2016/5/11/chartex" xmlns:cx6="http://schemas.microsoft.com/office/drawing/2016/5/12/chartex" xmlns:cx7="http://schemas.microsoft.com/office/drawing/2016/5/13/chartex" xmlns:cx8="http://schemas.microsoft.com/office/drawing/2016/5/14/chartex" xmlns:mc="http://schemas.openxmlformats.org/markup-compatibility/2006" xmlns:aink="http://schemas.microsoft.com/office/drawing/2016/ink" xmlns:am3d="http://schemas.microsoft.com/office/drawing/2017/model3d" xmlns:o="urn:schemas-microsoft-com:office:office" xmlns:oel="http://schemas.microsoft.com/office/2019/extlst" xmlns:r="http://schemas.openxmlformats.org/officeDocument/2006/relationships" xmlns:m="http://schemas.openxmlformats.org/officeDocument/2006/math" xmlns:v="urn:schemas-microsoft-com:vml" xmlns:wp14="http://schemas.microsoft.com/office/word/2010/wordprocessingDrawing" xmlns:wp="http://schemas.openxmlformats.org/drawingml/2006/wordprocessingDrawing" xmlns:w10="urn:schemas-microsoft-com:office:word" xmlns:w="http://schemas.openxmlformats.org/wordprocessingml/2006/main" xmlns:w14="http://schemas.microsoft.com/office/word/2010/wordml" xmlns:w15="http://schemas.microsoft.com/office/word/2012/wordml" xmlns:w16cex="http://schemas.microsoft.com/office/word/2018/wordml/cex" xmlns:w16cid="http://schemas.microsoft.com/office/word/2016/wordml/cid" xmlns:w16="http://schemas.microsoft.com/office/word/2018/wordml" xmlns:w16sdtdh="http://schemas.microsoft.com/office/word/2020/wordml/sdtdatahash" xmlns:w16se="http://schemas.microsoft.com/office/word/2015/wordml/symex" xmlns:wpg="http://schemas.microsoft.com/office/word/2010/wordprocessingGroup" xmlns:wpi="http://schemas.microsoft.com/office/word/2010/wordprocessingInk" xmlns:wne="http://schemas.microsoft.com/office/word/2006/wordml" xmlns:wps="http://schemas.microsoft.com/office/word/2010/wordprocessingShape" mc:Ignorable="w14 w15 w16se w16cid w16 w16cex w16sdtdh wp14">
+  <w:endnote w:type="separator" w:id="-1">
+    <w:p>
+      <w:pPr>
+        <w:spacing w:after="0" w:line="240" w:lineRule="auto"/>
+      </w:pPr>
+      <w:r>
+        <w:separator/>
+      </w:r>
+    </w:p>
+  </w:endnote>
+  <w:endnote w:type="continuationSeparator" w:id="0">
+    <w:p>
+      <w:pPr>
+        <w:spacing w:after="0" w:line="240" w:lineRule="auto"/>
+      </w:pPr>
+      <w:r>
+        <w:continuationSeparator/>
+      </w:r>
+    </w:p>
+  </w:endnote>
+</w:endnotes>
+</file>
+
+<file path=word/footnotes.xml><?xml version="1.0" encoding="utf-8"?>
+<w:footnotes xmlns:wpc="http://schemas.microsoft.com/office/word/2010/wordprocessingCanvas" xmlns:cx="http://schemas.microsoft.com/office/drawing/2014/chartex" xmlns:cx1="http://schemas.microsoft.com/office/drawing/2015/9/8/chartex" xmlns:cx2="http://schemas.microsoft.com/office/drawing/2015/10/21/chartex" xmlns:cx3="http://schemas.microsoft.com/office/drawing/2016/5/9/chartex" xmlns:cx4="http://schemas.microsoft.com/office/drawing/2016/5/10/chartex" xmlns:cx5="http://schemas.microsoft.com/office/drawing/2016/5/11/chartex" xmlns:cx6="http://schemas.microsoft.com/office/drawing/2016/5/12/chartex" xmlns:cx7="http://schemas.microsoft.com/office/drawing/2016/5/13/chartex" xmlns:cx8="http://schemas.microsoft.com/office/drawing/2016/5/14/chartex" xmlns:mc="http://schemas.openxmlformats.org/markup-compatibility/2006" xmlns:aink="http://schemas.microsoft.com/office/drawing/2016/ink" xmlns:am3d="http://schemas.microsoft.com/office/drawing/2017/model3d" xmlns:o="urn:schemas-microsoft-com:office:office" xmlns:oel="http://schemas.microsoft.com/office/2019/extlst" xmlns:r="http://schemas.openxmlformats.org/officeDocument/2006/relationships" xmlns:m="http://schemas.openxmlformats.org/officeDocument/2006/math" xmlns:v="urn:schemas-microsoft-com:vml" xmlns:wp14="http://schemas.microsoft.com/office/word/2010/wordprocessingDrawing" xmlns:wp="http://schemas.openxmlformats.org/drawingml/2006/wordprocessingDrawing" xmlns:w10="urn:schemas-microsoft-com:office:word" xmlns:w="http://schemas.openxmlformats.org/wordprocessingml/2006/main" xmlns:w14="http://schemas.microsoft.com/office/word/2010/wordml" xmlns:w15="http://schemas.microsoft.com/office/word/2012/wordml" xmlns:w16cex="http://schemas.microsoft.com/office/word/2018/wordml/cex" xmlns:w16cid="http://schemas.microsoft.com/office/word/2016/wordml/cid" xmlns:w16="http://schemas.microsoft.com/office/word/2018/wordml" xmlns:w16sdtdh="http://schemas.microsoft.com/office/word/2020/wordml/sdtdatahash" xmlns:w16se="http://schemas.microsoft.com/office/word/2015/wordml/symex" xmlns:wpg="http://schemas.microsoft.com/office/word/2010/wordprocessingGroup" xmlns:wpi="http://schemas.microsoft.com/office/word/2010/wordprocessingInk" xmlns:wne="http://schemas.microsoft.com/office/word/2006/wordml" xmlns:wps="http://schemas.microsoft.com/office/word/2010/wordprocessingShape" mc:Ignorable="w14 w15 w16se w16cid w16 w16cex w16sdtdh wp14">
+  <w:footnote w:type="separator" w:id="-1">
+    <w:p>
+      <w:pPr>
+        <w:spacing w:after="0" w:line="240" w:lineRule="auto"/>
+      </w:pPr>
+      <w:r>
+        <w:separator/>
+      </w:r>
+    </w:p>
+  </w:footnote>
+  <w:footnote w:type="continuationSeparator" w:id="0">
+    <w:p>
+      <w:pPr>
+        <w:spacing w:after="0" w:line="240" w:lineRule="auto"/>
+      </w:pPr>
+      <w:r>
+        <w:continuationSeparator/>
+      </w:r>
+    </w:p>
+  </w:footnote>
+</w:footnotes>
+</file>
+
+<file path=word/numbering.xml><?xml version="1.0" encoding="utf-8"?>
+<w:numbering xmlns:wpc="http://schemas.microsoft.com/office/word/2010/wordprocessingCanvas" xmlns:cx="http://schemas.microsoft.com/office/drawing/2014/chartex" xmlns:cx1="http://schemas.microsoft.com/office/drawing/2015/9/8/chartex" xmlns:cx2="http://schemas.microsoft.com/office/drawing/2015/10/21/chartex" xmlns:cx3="http://schemas.microsoft.com/office/drawing/2016/5/9/chartex" xmlns:cx4="http://schemas.microsoft.com/office/drawing/2016/5/10/chartex" xmlns:cx5="http://schemas.microsoft.com/office/drawing/2016/5/11/chartex" xmlns:cx6="http://schemas.microsoft.com/office/drawing/2016/5/12/chartex" xmlns:cx7="http://schemas.microsoft.com/office/drawing/2016/5/13/chartex" xmlns:cx8="http://schemas.microsoft.com/office/drawing/2016/5/14/chartex" xmlns:mc="http://schemas.openxmlformats.org/markup-compatibility/2006" xmlns:aink="http://schemas.microsoft.com/office/drawing/2016/ink" xmlns:am3d="http://schemas.microsoft.com/office/drawing/2017/model3d" xmlns:o="urn:schemas-microsoft-com:office:office" xmlns:oel="http://schemas.microsoft.com/office/2019/extlst" xmlns:r="http://schemas.openxmlformats.org/officeDocument/2006/relationships" xmlns:m="http://schemas.openxmlformats.org/officeDocument/2006/math" xmlns:v="urn:schemas-microsoft-com:vml" xmlns:wp14="http://schemas.microsoft.com/office/word/2010/wordprocessingDrawing" xmlns:wp="http://schemas.openxmlformats.org/drawingml/2006/wordprocessingDrawing" xmlns:w10="urn:schemas-microsoft-com:office:word" xmlns:w="http://schemas.openxmlformats.org/wordprocessingml/2006/main" xmlns:w14="http://schemas.microsoft.com/office/word/2010/wordml" xmlns:w15="http://schemas.microsoft.com/office/word/2012/wordml" xmlns:w16cex="http://schemas.microsoft.com/office/word/2018/wordml/cex" xmlns:w16cid="http://schemas.microsoft.com/office/word/2016/wordml/cid" xmlns:w16="http://schemas.microsoft.com/office/word/2018/wordml" xmlns:w16sdtdh="http://schemas.microsoft.com/office/word/2020/wordml/sdtdatahash" xmlns:w16se="http://schemas.microsoft.com/office/word/2015/wordml/symex" xmlns:wpg="http://schemas.microsoft.com/office/word/2010/wordprocessingGroup" xmlns:wpi="http://schemas.microsoft.com/office/word/2010/wordprocessingInk" xmlns:wne="http://schemas.microsoft.com/office/word/2006/wordml" xmlns:wps="http://schemas.microsoft.com/office/word/2010/wordprocessingShape" mc:Ignorable="w14 w15 w16se w16cid w16 w16cex w16sdtdh wp14">
+  <w:abstractNum w:abstractNumId="0" w15:restartNumberingAfterBreak="0">
+    <w:nsid w:val="4D8F2D47"/>
+    <w:multiLevelType w:val="hybridMultilevel"/>
+    <w:tmpl w:val="85D60174"/>
+    <w:lvl w:ilvl="0" w:tplc="0416000F">
+      <w:start w:val="1"/>
+      <w:numFmt w:val="decimal"/>
+      <w:lvlText w:val="%1."/>
+      <w:lvlJc w:val="left"/>
+      <w:pPr>
+        <w:ind w:left="720" w:hanging="360"/>
+      </w:pPr>
+      <w:rPr>
+        <w:rFonts w:hint="default"/>
+      </w:rPr>
+    </w:lvl>
+    <w:lvl w:ilvl="1" w:tplc="04160019" w:tentative="1">
+      <w:start w:val="1"/>
+      <w:numFmt w:val="lowerLetter"/>
+      <w:lvlText w:val="%2."/>
+      <w:lvlJc w:val="left"/>
+      <w:pPr>
+        <w:ind w:left="1440" w:hanging="360"/>
+      </w:pPr>
+    </w:lvl>
+    <w:lvl w:ilvl="2" w:tplc="0416001B" w:tentative="1">
+      <w:start w:val="1"/>
+      <w:numFmt w:val="lowerRoman"/>
+      <w:lvlText w:val="%3."/>
+      <w:lvlJc w:val="right"/>
+      <w:pPr>
+        <w:ind w:left="2160" w:hanging="180"/>
+      </w:pPr>
+    </w:lvl>
+    <w:lvl w:ilvl="3" w:tplc="0416000F" w:tentative="1">
+      <w:start w:val="1"/>
+      <w:numFmt w:val="decimal"/>
+      <w:lvlText w:val="%4."/>
+      <w:lvlJc w:val="left"/>
+      <w:pPr>
+        <w:ind w:left="2880" w:hanging="360"/>
+      </w:pPr>
+    </w:lvl>
+    <w:lvl w:ilvl="4" w:tplc="04160019" w:tentative="1">
+      <w:start w:val="1"/>
+      <w:numFmt w:val="lowerLetter"/>
+      <w:lvlText w:val="%5."/>
+      <w:lvlJc w:val="left"/>
+      <w:pPr>
+        <w:ind w:left="3600" w:hanging="360"/>
+      </w:pPr>
+    </w:lvl>
+    <w:lvl w:ilvl="5" w:tplc="0416001B" w:tentative="1">
+      <w:start w:val="1"/>
+      <w:numFmt w:val="lowerRoman"/>
+      <w:lvlText w:val="%6."/>
+      <w:lvlJc w:val="right"/>
+      <w:pPr>
+        <w:ind w:left="4320" w:hanging="180"/>
+      </w:pPr>
+    </w:lvl>
+    <w:lvl w:ilvl="6" w:tplc="0416000F" w:tentative="1">
+      <w:start w:val="1"/>
+      <w:numFmt w:val="decimal"/>
+      <w:lvlText w:val="%7."/>
+      <w:lvlJc w:val="left"/>
+      <w:pPr>
+        <w:ind w:left="5040" w:hanging="360"/>
+      </w:pPr>
+    </w:lvl>
+    <w:lvl w:ilvl="7" w:tplc="04160019" w:tentative="1">
+      <w:start w:val="1"/>
+      <w:numFmt w:val="lowerLetter"/>
+      <w:lvlText w:val="%8."/>
+      <w:lvlJc w:val="left"/>
+      <w:pPr>
+        <w:ind w:left="5760" w:hanging="360"/>
+      </w:pPr>
+    </w:lvl>
+    <w:lvl w:ilvl="8" w:tplc="0416001B" w:tentative="1">
+      <w:start w:val="1"/>
+      <w:numFmt w:val="lowerRoman"/>
+      <w:lvlText w:val="%9."/>
+      <w:lvlJc w:val="right"/>
+      <w:pPr>
+        <w:ind w:left="6480" w:hanging="180"/>
+      </w:pPr>
+    </w:lvl>
+  </w:abstractNum>
+  <w:num w:numId="1" w16cid:durableId="158616005">
+    <w:abstractNumId w:val="0"/>
+  </w:num>
+</w:numbering>
 </file>
 
 <file path=word/styles.xml><?xml version="1.0" encoding="utf-8"?>
@@ -1396,6 +3638,61 @@
     <w:semiHidden/>
     <w:unhideWhenUsed/>
   </w:style>
+  <w:style w:type="paragraph" w:styleId="Cabealho">
+    <w:name w:val="header"/>
+    <w:basedOn w:val="Normal"/>
+    <w:link w:val="CabealhoChar"/>
+    <w:uiPriority w:val="99"/>
+    <w:unhideWhenUsed/>
+    <w:rsid w:val="001E7E48"/>
+    <w:pPr>
+      <w:tabs>
+        <w:tab w:val="center" w:pos="4252"/>
+        <w:tab w:val="right" w:pos="8504"/>
+      </w:tabs>
+      <w:spacing w:after="0" w:line="240" w:lineRule="auto"/>
+    </w:pPr>
+  </w:style>
+  <w:style w:type="character" w:customStyle="1" w:styleId="CabealhoChar">
+    <w:name w:val="Cabeçalho Char"/>
+    <w:basedOn w:val="Fontepargpadro"/>
+    <w:link w:val="Cabealho"/>
+    <w:uiPriority w:val="99"/>
+    <w:rsid w:val="001E7E48"/>
+  </w:style>
+  <w:style w:type="paragraph" w:styleId="Rodap">
+    <w:name w:val="footer"/>
+    <w:basedOn w:val="Normal"/>
+    <w:link w:val="RodapChar"/>
+    <w:uiPriority w:val="99"/>
+    <w:unhideWhenUsed/>
+    <w:rsid w:val="001E7E48"/>
+    <w:pPr>
+      <w:tabs>
+        <w:tab w:val="center" w:pos="4252"/>
+        <w:tab w:val="right" w:pos="8504"/>
+      </w:tabs>
+      <w:spacing w:after="0" w:line="240" w:lineRule="auto"/>
+    </w:pPr>
+  </w:style>
+  <w:style w:type="character" w:customStyle="1" w:styleId="RodapChar">
+    <w:name w:val="Rodapé Char"/>
+    <w:basedOn w:val="Fontepargpadro"/>
+    <w:link w:val="Rodap"/>
+    <w:uiPriority w:val="99"/>
+    <w:rsid w:val="001E7E48"/>
+  </w:style>
+  <w:style w:type="paragraph" w:styleId="PargrafodaLista">
+    <w:name w:val="List Paragraph"/>
+    <w:basedOn w:val="Normal"/>
+    <w:uiPriority w:val="34"/>
+    <w:qFormat/>
+    <w:rsid w:val="00FE7E63"/>
+    <w:pPr>
+      <w:ind w:left="720"/>
+      <w:contextualSpacing/>
+    </w:pPr>
+  </w:style>
 </w:styles>
 </file>
 

--- a/Faculdade/trabalho analise e desenvolvimento de sistemas 12-2022.docx
+++ b/Faculdade/trabalho analise e desenvolvimento de sistemas 12-2022.docx
@@ -840,23 +840,7 @@
                 <w:sz w:val="28"/>
                 <w:szCs w:val="28"/>
               </w:rPr>
-              <w:t xml:space="preserve">No cadastro de clientes deve conter algumas informações – Nome, Id, </w:t>
-            </w:r>
-            <w:proofErr w:type="spellStart"/>
-            <w:r>
-              <w:rPr>
-                <w:sz w:val="28"/>
-                <w:szCs w:val="28"/>
-              </w:rPr>
-              <w:t>cpf</w:t>
-            </w:r>
-            <w:proofErr w:type="spellEnd"/>
-            <w:r>
-              <w:rPr>
-                <w:sz w:val="28"/>
-                <w:szCs w:val="28"/>
-              </w:rPr>
-              <w:t>, telefone, endereço e imagem.</w:t>
+              <w:t>No cadastro de clientes deve conter algumas informações – Nome, Id, cpf, telefone, endereço e imagem.</w:t>
             </w:r>
           </w:p>
         </w:tc>
@@ -1152,23 +1136,7 @@
                 <w:sz w:val="28"/>
                 <w:szCs w:val="28"/>
               </w:rPr>
-              <w:t xml:space="preserve">Para o cadastro das profissionais serão necessárias algumas informações – Nome, id, </w:t>
-            </w:r>
-            <w:proofErr w:type="spellStart"/>
-            <w:r>
-              <w:rPr>
-                <w:sz w:val="28"/>
-                <w:szCs w:val="28"/>
-              </w:rPr>
-              <w:t>cpf</w:t>
-            </w:r>
-            <w:proofErr w:type="spellEnd"/>
-            <w:r>
-              <w:rPr>
-                <w:sz w:val="28"/>
-                <w:szCs w:val="28"/>
-              </w:rPr>
-              <w:t>, endereço, imagem e seguimento</w:t>
+              <w:t>Para o cadastro das profissionais serão necessárias algumas informações – Nome, id, cpf, endereço, imagem e seguimento</w:t>
             </w:r>
           </w:p>
         </w:tc>
@@ -1388,7 +1356,21 @@
           <w:sz w:val="44"/>
           <w:szCs w:val="44"/>
         </w:rPr>
-        <w:t>Requisitos Funcionais</w:t>
+        <w:t xml:space="preserve">Requisitos </w:t>
+      </w:r>
+      <w:r>
+        <w:rPr>
+          <w:sz w:val="44"/>
+          <w:szCs w:val="44"/>
+        </w:rPr>
+        <w:t>Não-</w:t>
+      </w:r>
+      <w:r>
+        <w:rPr>
+          <w:sz w:val="44"/>
+          <w:szCs w:val="44"/>
+        </w:rPr>
+        <w:t>Funcionais</w:t>
       </w:r>
     </w:p>
     <w:tbl>
@@ -1415,12 +1397,6 @@
         <w:gridCol w:w="1839"/>
       </w:tblGrid>
       <w:tr>
-        <w:tblPrEx>
-          <w:tblCellMar>
-            <w:top w:w="0" w:type="dxa"/>
-            <w:bottom w:w="0" w:type="dxa"/>
-          </w:tblCellMar>
-        </w:tblPrEx>
         <w:trPr>
           <w:trHeight w:val="750"/>
         </w:trPr>
@@ -1487,12 +1463,6 @@
         </w:tc>
       </w:tr>
       <w:tr>
-        <w:tblPrEx>
-          <w:tblCellMar>
-            <w:top w:w="0" w:type="dxa"/>
-            <w:bottom w:w="0" w:type="dxa"/>
-          </w:tblCellMar>
-        </w:tblPrEx>
         <w:trPr>
           <w:trHeight w:val="1665"/>
         </w:trPr>
@@ -1551,12 +1521,6 @@
         </w:tc>
       </w:tr>
       <w:tr>
-        <w:tblPrEx>
-          <w:tblCellMar>
-            <w:top w:w="0" w:type="dxa"/>
-            <w:bottom w:w="0" w:type="dxa"/>
-          </w:tblCellMar>
-        </w:tblPrEx>
         <w:trPr>
           <w:trHeight w:val="1635"/>
         </w:trPr>
@@ -1615,12 +1579,6 @@
         </w:tc>
       </w:tr>
       <w:tr>
-        <w:tblPrEx>
-          <w:tblCellMar>
-            <w:top w:w="0" w:type="dxa"/>
-            <w:bottom w:w="0" w:type="dxa"/>
-          </w:tblCellMar>
-        </w:tblPrEx>
         <w:trPr>
           <w:trHeight w:val="1500"/>
         </w:trPr>
@@ -1679,12 +1637,6 @@
         </w:tc>
       </w:tr>
       <w:tr>
-        <w:tblPrEx>
-          <w:tblCellMar>
-            <w:top w:w="0" w:type="dxa"/>
-            <w:bottom w:w="0" w:type="dxa"/>
-          </w:tblCellMar>
-        </w:tblPrEx>
         <w:trPr>
           <w:trHeight w:val="1380"/>
         </w:trPr>
@@ -1747,12 +1699,6 @@
         </w:tc>
       </w:tr>
       <w:tr>
-        <w:tblPrEx>
-          <w:tblCellMar>
-            <w:top w:w="0" w:type="dxa"/>
-            <w:bottom w:w="0" w:type="dxa"/>
-          </w:tblCellMar>
-        </w:tblPrEx>
         <w:trPr>
           <w:trHeight w:val="1571"/>
         </w:trPr>
@@ -1825,12 +1771,6 @@
         </w:tc>
       </w:tr>
       <w:tr>
-        <w:tblPrEx>
-          <w:tblCellMar>
-            <w:top w:w="0" w:type="dxa"/>
-            <w:bottom w:w="0" w:type="dxa"/>
-          </w:tblCellMar>
-        </w:tblPrEx>
         <w:trPr>
           <w:trHeight w:val="1656"/>
         </w:trPr>
@@ -1894,12 +1834,6 @@
         </w:tc>
       </w:tr>
       <w:tr>
-        <w:tblPrEx>
-          <w:tblCellMar>
-            <w:top w:w="0" w:type="dxa"/>
-            <w:bottom w:w="0" w:type="dxa"/>
-          </w:tblCellMar>
-        </w:tblPrEx>
         <w:trPr>
           <w:trHeight w:val="1553"/>
         </w:trPr>
@@ -1944,78 +1878,7 @@
                 <w:sz w:val="27"/>
                 <w:szCs w:val="27"/>
               </w:rPr>
-              <w:t xml:space="preserve">Desenvolvimento do sistema será projetado para web, utilizando as tecnologias focadas no seguimento, </w:t>
-            </w:r>
-            <w:proofErr w:type="spellStart"/>
-            <w:r>
-              <w:rPr>
-                <w:rFonts w:ascii="Roboto" w:hAnsi="Roboto"/>
-                <w:color w:val="222222"/>
-                <w:sz w:val="27"/>
-                <w:szCs w:val="27"/>
-              </w:rPr>
-              <w:t>html</w:t>
-            </w:r>
-            <w:proofErr w:type="spellEnd"/>
-            <w:r>
-              <w:rPr>
-                <w:rFonts w:ascii="Roboto" w:hAnsi="Roboto"/>
-                <w:color w:val="222222"/>
-                <w:sz w:val="27"/>
-                <w:szCs w:val="27"/>
-              </w:rPr>
-              <w:t xml:space="preserve">, </w:t>
-            </w:r>
-            <w:proofErr w:type="spellStart"/>
-            <w:r>
-              <w:rPr>
-                <w:rFonts w:ascii="Roboto" w:hAnsi="Roboto"/>
-                <w:color w:val="222222"/>
-                <w:sz w:val="27"/>
-                <w:szCs w:val="27"/>
-              </w:rPr>
-              <w:t>javascript</w:t>
-            </w:r>
-            <w:proofErr w:type="spellEnd"/>
-            <w:r>
-              <w:rPr>
-                <w:rFonts w:ascii="Roboto" w:hAnsi="Roboto"/>
-                <w:color w:val="222222"/>
-                <w:sz w:val="27"/>
-                <w:szCs w:val="27"/>
-              </w:rPr>
-              <w:t xml:space="preserve">, </w:t>
-            </w:r>
-            <w:proofErr w:type="spellStart"/>
-            <w:proofErr w:type="gramStart"/>
-            <w:r>
-              <w:rPr>
-                <w:rFonts w:ascii="Roboto" w:hAnsi="Roboto"/>
-                <w:color w:val="222222"/>
-                <w:sz w:val="27"/>
-                <w:szCs w:val="27"/>
-              </w:rPr>
-              <w:t>tailwind</w:t>
-            </w:r>
-            <w:proofErr w:type="spellEnd"/>
-            <w:r>
-              <w:rPr>
-                <w:rFonts w:ascii="Roboto" w:hAnsi="Roboto"/>
-                <w:color w:val="222222"/>
-                <w:sz w:val="27"/>
-                <w:szCs w:val="27"/>
-              </w:rPr>
-              <w:t xml:space="preserve"> ,</w:t>
-            </w:r>
-            <w:proofErr w:type="gramEnd"/>
-            <w:r>
-              <w:rPr>
-                <w:rFonts w:ascii="Roboto" w:hAnsi="Roboto"/>
-                <w:color w:val="222222"/>
-                <w:sz w:val="27"/>
-                <w:szCs w:val="27"/>
-              </w:rPr>
-              <w:t xml:space="preserve"> e react.js e bibliotecas afins de facilitar o processo de desenvolvimento </w:t>
+              <w:t xml:space="preserve">Desenvolvimento do sistema será projetado para web, utilizando as tecnologias focadas no seguimento, html, javascript, tailwind , e react.js e bibliotecas afins de facilitar o processo de desenvolvimento </w:t>
             </w:r>
           </w:p>
         </w:tc>
@@ -2056,41 +1919,25 @@
         </w:rPr>
         <w:br w:type="page"/>
       </w:r>
-    </w:p>
-    <w:p>
-      <w:pPr>
+      <w:r>
         <w:rPr>
           <w:sz w:val="40"/>
           <w:szCs w:val="40"/>
         </w:rPr>
-      </w:pPr>
-      <w:r>
-        <w:rPr>
-          <w:sz w:val="40"/>
-          <w:szCs w:val="40"/>
-        </w:rPr>
         <w:lastRenderedPageBreak/>
         <w:t>Protótipos</w:t>
       </w:r>
-    </w:p>
-    <w:p>
-      <w:pPr>
-        <w:rPr>
-          <w:sz w:val="40"/>
-          <w:szCs w:val="40"/>
-        </w:rPr>
-      </w:pPr>
     </w:p>
     <w:p>
       <w:pPr>
         <w:pStyle w:val="PargrafodaLista"/>
         <w:numPr>
           <w:ilvl w:val="0"/>
-          <w:numId w:val="1"/>
+          <w:numId w:val="2"/>
         </w:numPr>
         <w:rPr>
-          <w:sz w:val="32"/>
-          <w:szCs w:val="32"/>
+          <w:sz w:val="28"/>
+          <w:szCs w:val="28"/>
         </w:rPr>
       </w:pPr>
       <w:r>
@@ -2108,23 +1955,16 @@
           <w:szCs w:val="32"/>
         </w:rPr>
       </w:pPr>
-    </w:p>
-    <w:p>
-      <w:pPr>
-        <w:rPr>
-          <w:sz w:val="32"/>
-          <w:szCs w:val="32"/>
-        </w:rPr>
-      </w:pPr>
-      <w:r>
-        <w:rPr>
+      <w:r>
+        <w:rPr>
+          <w:noProof/>
           <w:sz w:val="32"/>
           <w:szCs w:val="32"/>
         </w:rPr>
         <w:drawing>
-          <wp:inline distT="0" distB="0" distL="0" distR="0" wp14:anchorId="55D10938" wp14:editId="4CBBB42E">
-            <wp:extent cx="5400040" cy="3477260"/>
-            <wp:effectExtent l="0" t="0" r="0" b="8890"/>
+          <wp:inline distT="0" distB="0" distL="0" distR="0" wp14:anchorId="55D10938" wp14:editId="200BDBCF">
+            <wp:extent cx="5200015" cy="3348457"/>
+            <wp:effectExtent l="0" t="0" r="635" b="4445"/>
             <wp:docPr id="1" name="Imagem 1" descr="Uma imagem contendo Texto&#10;&#10;Descrição gerada automaticamente"/>
             <wp:cNvGraphicFramePr>
               <a:graphicFrameLocks xmlns:a="http://schemas.openxmlformats.org/drawingml/2006/main" noChangeAspect="1"/>
@@ -2145,7 +1985,7 @@
                   <pic:spPr>
                     <a:xfrm>
                       <a:off x="0" y="0"/>
-                      <a:ext cx="5400040" cy="3477260"/>
+                      <a:ext cx="5207474" cy="3353260"/>
                     </a:xfrm>
                     <a:prstGeom prst="rect">
                       <a:avLst/>
@@ -2172,15 +2012,13 @@
         </w:rPr>
         <w:t xml:space="preserve">A tela de login para que usuário faça autenticação e prossiga </w:t>
       </w:r>
-      <w:proofErr w:type="gramStart"/>
-      <w:r>
-        <w:rPr>
-          <w:sz w:val="32"/>
-          <w:szCs w:val="32"/>
-        </w:rPr>
-        <w:t>pra</w:t>
-      </w:r>
-      <w:proofErr w:type="gramEnd"/>
+      <w:r>
+        <w:rPr>
+          <w:sz w:val="32"/>
+          <w:szCs w:val="32"/>
+        </w:rPr>
+        <w:t>para a</w:t>
+      </w:r>
       <w:r>
         <w:rPr>
           <w:sz w:val="32"/>
@@ -2188,21 +2026,13 @@
         </w:rPr>
         <w:t xml:space="preserve"> utilização do sistema.</w:t>
       </w:r>
-    </w:p>
-    <w:p>
-      <w:pPr>
-        <w:rPr>
-          <w:sz w:val="32"/>
-          <w:szCs w:val="32"/>
-        </w:rPr>
-      </w:pPr>
     </w:p>
     <w:p>
       <w:pPr>
         <w:pStyle w:val="PargrafodaLista"/>
         <w:numPr>
           <w:ilvl w:val="0"/>
-          <w:numId w:val="1"/>
+          <w:numId w:val="2"/>
         </w:numPr>
         <w:rPr>
           <w:sz w:val="32"/>
@@ -2216,74 +2046,33 @@
         </w:rPr>
         <w:t xml:space="preserve">Página home </w:t>
       </w:r>
-    </w:p>
-    <w:p>
-      <w:pPr>
-        <w:rPr>
-          <w:sz w:val="32"/>
-          <w:szCs w:val="32"/>
-        </w:rPr>
-      </w:pPr>
-    </w:p>
-    <w:p>
-      <w:pPr>
-        <w:rPr>
-          <w:sz w:val="32"/>
-          <w:szCs w:val="32"/>
-        </w:rPr>
-      </w:pPr>
-    </w:p>
-    <w:p>
-      <w:pPr>
-        <w:rPr>
-          <w:sz w:val="32"/>
-          <w:szCs w:val="32"/>
-        </w:rPr>
-      </w:pPr>
-    </w:p>
-    <w:p>
-      <w:pPr>
-        <w:rPr>
-          <w:sz w:val="32"/>
-          <w:szCs w:val="32"/>
-        </w:rPr>
-      </w:pPr>
-    </w:p>
-    <w:p>
-      <w:pPr>
-        <w:rPr>
-          <w:sz w:val="32"/>
-          <w:szCs w:val="32"/>
-        </w:rPr>
-      </w:pPr>
-    </w:p>
-    <w:p>
-      <w:pPr>
-        <w:rPr>
-          <w:sz w:val="32"/>
-          <w:szCs w:val="32"/>
-        </w:rPr>
-      </w:pPr>
-    </w:p>
-    <w:p>
-      <w:pPr>
-        <w:pStyle w:val="PargrafodaLista"/>
-        <w:numPr>
-          <w:ilvl w:val="0"/>
-          <w:numId w:val="1"/>
-        </w:numPr>
-        <w:rPr>
-          <w:sz w:val="32"/>
-          <w:szCs w:val="32"/>
-        </w:rPr>
-      </w:pPr>
-      <w:r>
-        <w:rPr>
-          <w:sz w:val="32"/>
-          <w:szCs w:val="32"/>
-        </w:rPr>
-        <w:lastRenderedPageBreak/>
-        <w:t xml:space="preserve">Página de procedimentos </w:t>
+      <w:r>
+        <w:rPr>
+          <w:sz w:val="32"/>
+          <w:szCs w:val="32"/>
+        </w:rPr>
+        <w:t xml:space="preserve">e </w:t>
+      </w:r>
+      <w:r>
+        <w:rPr>
+          <w:sz w:val="32"/>
+          <w:szCs w:val="32"/>
+        </w:rPr>
+        <w:t>página</w:t>
+      </w:r>
+      <w:r>
+        <w:rPr>
+          <w:sz w:val="32"/>
+          <w:szCs w:val="32"/>
+        </w:rPr>
+        <w:t xml:space="preserve"> de </w:t>
+      </w:r>
+      <w:r>
+        <w:rPr>
+          <w:sz w:val="32"/>
+          <w:szCs w:val="32"/>
+        </w:rPr>
+        <w:t>agendamentos</w:t>
       </w:r>
     </w:p>
     <w:p>
@@ -2299,10 +2088,10 @@
           <w:szCs w:val="32"/>
         </w:rPr>
         <w:drawing>
-          <wp:inline distT="0" distB="0" distL="0" distR="0" wp14:anchorId="3ED9E879" wp14:editId="3B0B97E5">
-            <wp:extent cx="5400040" cy="3462020"/>
-            <wp:effectExtent l="0" t="0" r="0" b="5080"/>
-            <wp:docPr id="2" name="Imagem 2" descr="Interface gráfica do usuário, Aplicativo&#10;&#10;Descrição gerada automaticamente"/>
+          <wp:inline distT="0" distB="0" distL="0" distR="0" wp14:anchorId="04C5C4FD" wp14:editId="2FF5BE68">
+            <wp:extent cx="5334000" cy="3450415"/>
+            <wp:effectExtent l="0" t="0" r="0" b="0"/>
+            <wp:docPr id="8" name="Imagem 8" descr="Interface gráfica do usuário&#10;&#10;Descrição gerada automaticamente com confiança média"/>
             <wp:cNvGraphicFramePr>
               <a:graphicFrameLocks xmlns:a="http://schemas.openxmlformats.org/drawingml/2006/main" noChangeAspect="1"/>
             </wp:cNvGraphicFramePr>
@@ -2310,7 +2099,7 @@
               <a:graphicData uri="http://schemas.openxmlformats.org/drawingml/2006/picture">
                 <pic:pic xmlns:pic="http://schemas.openxmlformats.org/drawingml/2006/picture">
                   <pic:nvPicPr>
-                    <pic:cNvPr id="2" name="Imagem 2" descr="Interface gráfica do usuário, Aplicativo&#10;&#10;Descrição gerada automaticamente"/>
+                    <pic:cNvPr id="8" name="Imagem 8" descr="Interface gráfica do usuário&#10;&#10;Descrição gerada automaticamente com confiança média"/>
                     <pic:cNvPicPr/>
                   </pic:nvPicPr>
                   <pic:blipFill>
@@ -2322,7 +2111,7 @@
                   <pic:spPr>
                     <a:xfrm>
                       <a:off x="0" y="0"/>
-                      <a:ext cx="5400040" cy="3462020"/>
+                      <a:ext cx="5397922" cy="3491765"/>
                     </a:xfrm>
                     <a:prstGeom prst="rect">
                       <a:avLst/>
@@ -2347,23 +2136,37 @@
           <w:sz w:val="32"/>
           <w:szCs w:val="32"/>
         </w:rPr>
-        <w:t>Página de listagem dos procedimentos cadastrados com campo de busca e botão para cadastrar procedimentos.</w:t>
-      </w:r>
-    </w:p>
-    <w:p>
-      <w:pPr>
-        <w:rPr>
-          <w:sz w:val="32"/>
-          <w:szCs w:val="32"/>
-        </w:rPr>
-      </w:pPr>
+        <w:lastRenderedPageBreak/>
+        <w:t>Página</w:t>
+      </w:r>
+      <w:r>
+        <w:rPr>
+          <w:sz w:val="32"/>
+          <w:szCs w:val="32"/>
+        </w:rPr>
+        <w:t xml:space="preserve"> para agendamento com filtro de data, botão para cadastro de agendamento, tabela com horários, e marcação com nome do cliente, sigla do procedimento</w:t>
+      </w:r>
+      <w:r>
+        <w:rPr>
+          <w:sz w:val="32"/>
+          <w:szCs w:val="32"/>
+        </w:rPr>
+        <w:t xml:space="preserve">, </w:t>
+      </w:r>
+      <w:r>
+        <w:rPr>
+          <w:sz w:val="32"/>
+          <w:szCs w:val="32"/>
+        </w:rPr>
+        <w:t>profissional designada para o procedimento e confirmação de pagamento respectivamente.</w:t>
+      </w:r>
     </w:p>
     <w:p>
       <w:pPr>
         <w:pStyle w:val="PargrafodaLista"/>
         <w:numPr>
           <w:ilvl w:val="0"/>
-          <w:numId w:val="1"/>
+          <w:numId w:val="2"/>
         </w:numPr>
         <w:rPr>
           <w:sz w:val="32"/>
@@ -2375,22 +2178,26 @@
           <w:sz w:val="32"/>
           <w:szCs w:val="32"/>
         </w:rPr>
-        <w:t>Página de cadastro de procedimentos</w:t>
-      </w:r>
-    </w:p>
-    <w:p>
-      <w:pPr>
-        <w:rPr>
-          <w:sz w:val="32"/>
-          <w:szCs w:val="32"/>
-        </w:rPr>
-      </w:pPr>
-      <w:r>
+        <w:t>Página de cadastro da agenda</w:t>
+      </w:r>
+    </w:p>
+    <w:p>
+      <w:pPr>
+        <w:rPr>
+          <w:sz w:val="32"/>
+          <w:szCs w:val="32"/>
+        </w:rPr>
+      </w:pPr>
+      <w:r>
+        <w:rPr>
+          <w:sz w:val="32"/>
+          <w:szCs w:val="32"/>
+        </w:rPr>
         <w:drawing>
-          <wp:inline distT="0" distB="0" distL="0" distR="0" wp14:anchorId="5928E547" wp14:editId="4345683B">
-            <wp:extent cx="5400040" cy="3439160"/>
+          <wp:inline distT="0" distB="0" distL="0" distR="0" wp14:anchorId="0CC3209F" wp14:editId="0F594748">
+            <wp:extent cx="5219700" cy="3362975"/>
             <wp:effectExtent l="0" t="0" r="0" b="8890"/>
-            <wp:docPr id="3" name="Imagem 3" descr="Interface gráfica do usuário&#10;&#10;Descrição gerada automaticamente"/>
+            <wp:docPr id="10" name="Imagem 10" descr="Interface gráfica do usuário&#10;&#10;Descrição gerada automaticamente"/>
             <wp:cNvGraphicFramePr>
               <a:graphicFrameLocks xmlns:a="http://schemas.openxmlformats.org/drawingml/2006/main" noChangeAspect="1"/>
             </wp:cNvGraphicFramePr>
@@ -2398,7 +2205,7 @@
               <a:graphicData uri="http://schemas.openxmlformats.org/drawingml/2006/picture">
                 <pic:pic xmlns:pic="http://schemas.openxmlformats.org/drawingml/2006/picture">
                   <pic:nvPicPr>
-                    <pic:cNvPr id="3" name="Imagem 3" descr="Interface gráfica do usuário&#10;&#10;Descrição gerada automaticamente"/>
+                    <pic:cNvPr id="10" name="Imagem 10" descr="Interface gráfica do usuário&#10;&#10;Descrição gerada automaticamente"/>
                     <pic:cNvPicPr/>
                   </pic:nvPicPr>
                   <pic:blipFill>
@@ -2410,7 +2217,7 @@
                   <pic:spPr>
                     <a:xfrm>
                       <a:off x="0" y="0"/>
-                      <a:ext cx="5400040" cy="3439160"/>
+                      <a:ext cx="5235373" cy="3373073"/>
                     </a:xfrm>
                     <a:prstGeom prst="rect">
                       <a:avLst/>
@@ -2435,91 +2242,11 @@
           <w:sz w:val="32"/>
           <w:szCs w:val="32"/>
         </w:rPr>
-        <w:lastRenderedPageBreak/>
-        <w:t>Página</w:t>
-      </w:r>
-      <w:r>
-        <w:rPr>
-          <w:sz w:val="32"/>
-          <w:szCs w:val="32"/>
-        </w:rPr>
-        <w:t xml:space="preserve"> de cadastro de procedimentos com os atributos – </w:t>
-      </w:r>
-    </w:p>
-    <w:p>
-      <w:pPr>
-        <w:rPr>
-          <w:sz w:val="32"/>
-          <w:szCs w:val="32"/>
-        </w:rPr>
-      </w:pPr>
-      <w:r>
-        <w:rPr>
-          <w:sz w:val="32"/>
-          <w:szCs w:val="32"/>
-        </w:rPr>
-        <w:t xml:space="preserve">Tipo, valor, tempo </w:t>
-      </w:r>
-      <w:r>
-        <w:rPr>
-          <w:sz w:val="32"/>
-          <w:szCs w:val="32"/>
-        </w:rPr>
-        <w:t>estimado (</w:t>
-      </w:r>
-      <w:r>
-        <w:rPr>
-          <w:sz w:val="32"/>
-          <w:szCs w:val="32"/>
-        </w:rPr>
-        <w:t>em minutos), descrição e sigla.</w:t>
-      </w:r>
-    </w:p>
-    <w:p>
-      <w:pPr>
-        <w:rPr>
-          <w:sz w:val="32"/>
-          <w:szCs w:val="32"/>
-        </w:rPr>
-      </w:pPr>
-    </w:p>
-    <w:p>
-      <w:pPr>
-        <w:pStyle w:val="PargrafodaLista"/>
-        <w:numPr>
-          <w:ilvl w:val="0"/>
-          <w:numId w:val="1"/>
-        </w:numPr>
-        <w:rPr>
-          <w:sz w:val="32"/>
-          <w:szCs w:val="32"/>
-        </w:rPr>
-      </w:pPr>
-      <w:r>
-        <w:rPr>
-          <w:sz w:val="32"/>
-          <w:szCs w:val="32"/>
-        </w:rPr>
-        <w:t>Página de clientes</w:t>
-      </w:r>
-    </w:p>
-    <w:p>
-      <w:pPr>
-        <w:rPr>
-          <w:sz w:val="32"/>
-          <w:szCs w:val="32"/>
-        </w:rPr>
-      </w:pPr>
-      <w:r>
-        <w:rPr>
-          <w:sz w:val="32"/>
-          <w:szCs w:val="32"/>
-        </w:rPr>
         <w:drawing>
-          <wp:inline distT="0" distB="0" distL="0" distR="0" wp14:anchorId="49D44734" wp14:editId="3638A3C4">
-            <wp:extent cx="5400040" cy="3474085"/>
-            <wp:effectExtent l="0" t="0" r="0" b="0"/>
-            <wp:docPr id="4" name="Imagem 4" descr="Interface gráfica do usuário, Aplicativo&#10;&#10;Descrição gerada automaticamente"/>
+          <wp:inline distT="0" distB="0" distL="0" distR="0" wp14:anchorId="4DB8F922" wp14:editId="39E2AC2C">
+            <wp:extent cx="5252013" cy="3379470"/>
+            <wp:effectExtent l="0" t="0" r="6350" b="0"/>
+            <wp:docPr id="21" name="Imagem 21" descr="Interface gráfica do usuário&#10;&#10;Descrição gerada automaticamente"/>
             <wp:cNvGraphicFramePr>
               <a:graphicFrameLocks xmlns:a="http://schemas.openxmlformats.org/drawingml/2006/main" noChangeAspect="1"/>
             </wp:cNvGraphicFramePr>
@@ -2527,7 +2254,7 @@
               <a:graphicData uri="http://schemas.openxmlformats.org/drawingml/2006/picture">
                 <pic:pic xmlns:pic="http://schemas.openxmlformats.org/drawingml/2006/picture">
                   <pic:nvPicPr>
-                    <pic:cNvPr id="4" name="Imagem 4" descr="Interface gráfica do usuário, Aplicativo&#10;&#10;Descrição gerada automaticamente"/>
+                    <pic:cNvPr id="21" name="Imagem 21" descr="Interface gráfica do usuário&#10;&#10;Descrição gerada automaticamente"/>
                     <pic:cNvPicPr/>
                   </pic:nvPicPr>
                   <pic:blipFill>
@@ -2539,7 +2266,7 @@
                   <pic:spPr>
                     <a:xfrm>
                       <a:off x="0" y="0"/>
-                      <a:ext cx="5400040" cy="3474085"/>
+                      <a:ext cx="5259785" cy="3384471"/>
                     </a:xfrm>
                     <a:prstGeom prst="rect">
                       <a:avLst/>
@@ -2564,23 +2291,59 @@
           <w:sz w:val="32"/>
           <w:szCs w:val="32"/>
         </w:rPr>
-        <w:t>Página de listagem de clientes com campo de busca e botão de adicionar mais clientes.</w:t>
-      </w:r>
-    </w:p>
-    <w:p>
-      <w:pPr>
-        <w:rPr>
-          <w:sz w:val="32"/>
-          <w:szCs w:val="32"/>
-        </w:rPr>
-      </w:pPr>
+        <w:lastRenderedPageBreak/>
+        <w:t>Página de cadastro na agenda com campos de atributos –</w:t>
+      </w:r>
+    </w:p>
+    <w:p>
+      <w:pPr>
+        <w:rPr>
+          <w:sz w:val="32"/>
+          <w:szCs w:val="32"/>
+        </w:rPr>
+      </w:pPr>
+      <w:r>
+        <w:rPr>
+          <w:sz w:val="32"/>
+          <w:szCs w:val="32"/>
+        </w:rPr>
+        <w:t xml:space="preserve">Data e </w:t>
+      </w:r>
+      <w:r>
+        <w:rPr>
+          <w:sz w:val="32"/>
+          <w:szCs w:val="32"/>
+        </w:rPr>
+        <w:t>horário,</w:t>
+      </w:r>
+      <w:r>
+        <w:rPr>
+          <w:sz w:val="32"/>
+          <w:szCs w:val="32"/>
+        </w:rPr>
+        <w:t xml:space="preserve"> cliente já cadastrada, procedimento já cadastrado, profissional </w:t>
+      </w:r>
+      <w:r>
+        <w:rPr>
+          <w:sz w:val="32"/>
+          <w:szCs w:val="32"/>
+        </w:rPr>
+        <w:t>designada,</w:t>
+      </w:r>
+      <w:r>
+        <w:rPr>
+          <w:sz w:val="32"/>
+          <w:szCs w:val="32"/>
+        </w:rPr>
+        <w:t xml:space="preserve"> observações, tipo de pagamento, confirmação de pagamento.</w:t>
+      </w:r>
     </w:p>
     <w:p>
       <w:pPr>
         <w:pStyle w:val="PargrafodaLista"/>
         <w:numPr>
           <w:ilvl w:val="0"/>
-          <w:numId w:val="1"/>
+          <w:numId w:val="2"/>
         </w:numPr>
         <w:rPr>
           <w:sz w:val="32"/>
@@ -2592,27 +2355,26 @@
           <w:sz w:val="32"/>
           <w:szCs w:val="32"/>
         </w:rPr>
-        <w:t xml:space="preserve">Página de cadastro de clientes </w:t>
-      </w:r>
-    </w:p>
-    <w:p>
-      <w:pPr>
-        <w:rPr>
-          <w:sz w:val="32"/>
-          <w:szCs w:val="32"/>
-        </w:rPr>
-      </w:pPr>
-      <w:r>
-        <w:rPr>
-          <w:sz w:val="32"/>
-          <w:szCs w:val="32"/>
-        </w:rPr>
-        <w:lastRenderedPageBreak/>
+        <w:t xml:space="preserve">Página de procedimentos </w:t>
+      </w:r>
+    </w:p>
+    <w:p>
+      <w:pPr>
+        <w:rPr>
+          <w:sz w:val="32"/>
+          <w:szCs w:val="32"/>
+        </w:rPr>
+      </w:pPr>
+      <w:r>
+        <w:rPr>
+          <w:sz w:val="32"/>
+          <w:szCs w:val="32"/>
+        </w:rPr>
         <w:drawing>
-          <wp:inline distT="0" distB="0" distL="0" distR="0" wp14:anchorId="323311A1" wp14:editId="6892CCFE">
-            <wp:extent cx="5400040" cy="3494405"/>
-            <wp:effectExtent l="0" t="0" r="0" b="0"/>
-            <wp:docPr id="5" name="Imagem 5" descr="Interface gráfica do usuário&#10;&#10;Descrição gerada automaticamente"/>
+          <wp:inline distT="0" distB="0" distL="0" distR="0" wp14:anchorId="2118FA6C" wp14:editId="2A03992A">
+            <wp:extent cx="5286375" cy="3400960"/>
+            <wp:effectExtent l="0" t="0" r="0" b="9525"/>
+            <wp:docPr id="11" name="Imagem 11" descr="Interface gráfica do usuário, Aplicativo&#10;&#10;Descrição gerada automaticamente"/>
             <wp:cNvGraphicFramePr>
               <a:graphicFrameLocks xmlns:a="http://schemas.openxmlformats.org/drawingml/2006/main" noChangeAspect="1"/>
             </wp:cNvGraphicFramePr>
@@ -2620,7 +2382,7 @@
               <a:graphicData uri="http://schemas.openxmlformats.org/drawingml/2006/picture">
                 <pic:pic xmlns:pic="http://schemas.openxmlformats.org/drawingml/2006/picture">
                   <pic:nvPicPr>
-                    <pic:cNvPr id="5" name="Imagem 5" descr="Interface gráfica do usuário&#10;&#10;Descrição gerada automaticamente"/>
+                    <pic:cNvPr id="11" name="Imagem 11" descr="Interface gráfica do usuário, Aplicativo&#10;&#10;Descrição gerada automaticamente"/>
                     <pic:cNvPicPr/>
                   </pic:nvPicPr>
                   <pic:blipFill>
@@ -2632,7 +2394,7 @@
                   <pic:spPr>
                     <a:xfrm>
                       <a:off x="0" y="0"/>
-                      <a:ext cx="5400040" cy="3494405"/>
+                      <a:ext cx="5302296" cy="3411203"/>
                     </a:xfrm>
                     <a:prstGeom prst="rect">
                       <a:avLst/>
@@ -2657,23 +2419,7 @@
           <w:sz w:val="32"/>
           <w:szCs w:val="32"/>
         </w:rPr>
-        <w:t xml:space="preserve">Página para cadastro de novos clientes com informações do cliente – Nome, id, </w:t>
-      </w:r>
-      <w:proofErr w:type="spellStart"/>
-      <w:r>
-        <w:rPr>
-          <w:sz w:val="32"/>
-          <w:szCs w:val="32"/>
-        </w:rPr>
-        <w:t>cpf</w:t>
-      </w:r>
-      <w:proofErr w:type="spellEnd"/>
-      <w:r>
-        <w:rPr>
-          <w:sz w:val="32"/>
-          <w:szCs w:val="32"/>
-        </w:rPr>
-        <w:t>, telefone, endereço e imagem.</w:t>
+        <w:t>Página de listagem dos procedimentos cadastrados com campo de busca e botão para cadastrar procedimentos.</w:t>
       </w:r>
     </w:p>
     <w:p>
@@ -2689,7 +2435,7 @@
         <w:pStyle w:val="PargrafodaLista"/>
         <w:numPr>
           <w:ilvl w:val="0"/>
-          <w:numId w:val="1"/>
+          <w:numId w:val="2"/>
         </w:numPr>
         <w:rPr>
           <w:sz w:val="32"/>
@@ -2701,26 +2447,27 @@
           <w:sz w:val="32"/>
           <w:szCs w:val="32"/>
         </w:rPr>
-        <w:t xml:space="preserve">Demonstração campo de busca </w:t>
-      </w:r>
-    </w:p>
-    <w:p>
-      <w:pPr>
-        <w:rPr>
-          <w:sz w:val="32"/>
-          <w:szCs w:val="32"/>
-        </w:rPr>
-      </w:pPr>
-      <w:r>
-        <w:rPr>
-          <w:sz w:val="32"/>
-          <w:szCs w:val="32"/>
-        </w:rPr>
+        <w:t>Página de cadastro de procedimentos</w:t>
+      </w:r>
+    </w:p>
+    <w:p>
+      <w:pPr>
+        <w:rPr>
+          <w:sz w:val="32"/>
+          <w:szCs w:val="32"/>
+        </w:rPr>
+      </w:pPr>
+      <w:r>
+        <w:rPr>
+          <w:sz w:val="32"/>
+          <w:szCs w:val="32"/>
+        </w:rPr>
+        <w:lastRenderedPageBreak/>
         <w:drawing>
-          <wp:inline distT="0" distB="0" distL="0" distR="0" wp14:anchorId="0C5037E8" wp14:editId="6C0447A8">
-            <wp:extent cx="5400040" cy="3462020"/>
-            <wp:effectExtent l="0" t="0" r="0" b="5080"/>
-            <wp:docPr id="6" name="Imagem 6" descr="Interface gráfica do usuário&#10;&#10;Descrição gerada automaticamente com confiança média"/>
+          <wp:inline distT="0" distB="0" distL="0" distR="0" wp14:anchorId="3D70676D" wp14:editId="04F4E660">
+            <wp:extent cx="5210175" cy="3313951"/>
+            <wp:effectExtent l="0" t="0" r="0" b="1270"/>
+            <wp:docPr id="13" name="Imagem 13" descr="Interface gráfica do usuário, Aplicativo&#10;&#10;Descrição gerada automaticamente"/>
             <wp:cNvGraphicFramePr>
               <a:graphicFrameLocks xmlns:a="http://schemas.openxmlformats.org/drawingml/2006/main" noChangeAspect="1"/>
             </wp:cNvGraphicFramePr>
@@ -2728,7 +2475,7 @@
               <a:graphicData uri="http://schemas.openxmlformats.org/drawingml/2006/picture">
                 <pic:pic xmlns:pic="http://schemas.openxmlformats.org/drawingml/2006/picture">
                   <pic:nvPicPr>
-                    <pic:cNvPr id="6" name="Imagem 6" descr="Interface gráfica do usuário&#10;&#10;Descrição gerada automaticamente com confiança média"/>
+                    <pic:cNvPr id="13" name="Imagem 13" descr="Interface gráfica do usuário, Aplicativo&#10;&#10;Descrição gerada automaticamente"/>
                     <pic:cNvPicPr/>
                   </pic:nvPicPr>
                   <pic:blipFill>
@@ -2740,7 +2487,7 @@
                   <pic:spPr>
                     <a:xfrm>
                       <a:off x="0" y="0"/>
-                      <a:ext cx="5400040" cy="3462020"/>
+                      <a:ext cx="5275691" cy="3355623"/>
                     </a:xfrm>
                     <a:prstGeom prst="rect">
                       <a:avLst/>
@@ -2765,22 +2512,43 @@
           <w:sz w:val="32"/>
           <w:szCs w:val="32"/>
         </w:rPr>
-        <w:lastRenderedPageBreak/>
-        <w:t xml:space="preserve">Demonstração campo de busca, digitando o nome no campo busca os </w:t>
-      </w:r>
-      <w:r>
-        <w:rPr>
-          <w:sz w:val="32"/>
-          <w:szCs w:val="32"/>
-        </w:rPr>
-        <w:t>clientes correspondentes</w:t>
-      </w:r>
-      <w:r>
-        <w:rPr>
-          <w:sz w:val="32"/>
-          <w:szCs w:val="32"/>
-        </w:rPr>
-        <w:t xml:space="preserve"> a busca.</w:t>
+        <w:t>Página</w:t>
+      </w:r>
+      <w:r>
+        <w:rPr>
+          <w:sz w:val="32"/>
+          <w:szCs w:val="32"/>
+        </w:rPr>
+        <w:t xml:space="preserve"> de cadastro de procedimentos com os atributos – </w:t>
+      </w:r>
+    </w:p>
+    <w:p>
+      <w:pPr>
+        <w:rPr>
+          <w:sz w:val="32"/>
+          <w:szCs w:val="32"/>
+        </w:rPr>
+      </w:pPr>
+      <w:r>
+        <w:rPr>
+          <w:sz w:val="32"/>
+          <w:szCs w:val="32"/>
+        </w:rPr>
+        <w:t xml:space="preserve">Tipo, valor, tempo </w:t>
+      </w:r>
+      <w:r>
+        <w:rPr>
+          <w:sz w:val="32"/>
+          <w:szCs w:val="32"/>
+        </w:rPr>
+        <w:t>estimado (</w:t>
+      </w:r>
+      <w:r>
+        <w:rPr>
+          <w:sz w:val="32"/>
+          <w:szCs w:val="32"/>
+        </w:rPr>
+        <w:t>em minutos), descrição e sigla.</w:t>
       </w:r>
     </w:p>
     <w:p>
@@ -2788,7 +2556,7 @@
         <w:pStyle w:val="PargrafodaLista"/>
         <w:numPr>
           <w:ilvl w:val="0"/>
-          <w:numId w:val="1"/>
+          <w:numId w:val="2"/>
         </w:numPr>
         <w:rPr>
           <w:sz w:val="32"/>
@@ -2800,14 +2568,7 @@
           <w:sz w:val="32"/>
           <w:szCs w:val="32"/>
         </w:rPr>
-        <w:t>Página</w:t>
-      </w:r>
-      <w:r>
-        <w:rPr>
-          <w:sz w:val="32"/>
-          <w:szCs w:val="32"/>
-        </w:rPr>
-        <w:t xml:space="preserve"> de agendamento </w:t>
+        <w:t>Página de clientes</w:t>
       </w:r>
     </w:p>
     <w:p>
@@ -2823,10 +2584,10 @@
           <w:szCs w:val="32"/>
         </w:rPr>
         <w:drawing>
-          <wp:inline distT="0" distB="0" distL="0" distR="0" wp14:anchorId="48D177CC" wp14:editId="575E17F3">
-            <wp:extent cx="5400040" cy="3480435"/>
-            <wp:effectExtent l="0" t="0" r="0" b="5715"/>
-            <wp:docPr id="9" name="Imagem 9" descr="Uma imagem contendo Tabela&#10;&#10;Descrição gerada automaticamente"/>
+          <wp:inline distT="0" distB="0" distL="0" distR="0" wp14:anchorId="7F14B94F" wp14:editId="203B5DFE">
+            <wp:extent cx="5257800" cy="3370210"/>
+            <wp:effectExtent l="0" t="0" r="0" b="1905"/>
+            <wp:docPr id="14" name="Imagem 14" descr="Interface gráfica do usuário, Aplicativo&#10;&#10;Descrição gerada automaticamente"/>
             <wp:cNvGraphicFramePr>
               <a:graphicFrameLocks xmlns:a="http://schemas.openxmlformats.org/drawingml/2006/main" noChangeAspect="1"/>
             </wp:cNvGraphicFramePr>
@@ -2834,7 +2595,7 @@
               <a:graphicData uri="http://schemas.openxmlformats.org/drawingml/2006/picture">
                 <pic:pic xmlns:pic="http://schemas.openxmlformats.org/drawingml/2006/picture">
                   <pic:nvPicPr>
-                    <pic:cNvPr id="9" name="Imagem 9" descr="Uma imagem contendo Tabela&#10;&#10;Descrição gerada automaticamente"/>
+                    <pic:cNvPr id="14" name="Imagem 14" descr="Interface gráfica do usuário, Aplicativo&#10;&#10;Descrição gerada automaticamente"/>
                     <pic:cNvPicPr/>
                   </pic:nvPicPr>
                   <pic:blipFill>
@@ -2846,7 +2607,7 @@
                   <pic:spPr>
                     <a:xfrm>
                       <a:off x="0" y="0"/>
-                      <a:ext cx="5400040" cy="3480435"/>
+                      <a:ext cx="5265481" cy="3375133"/>
                     </a:xfrm>
                     <a:prstGeom prst="rect">
                       <a:avLst/>
@@ -2871,80 +2632,15 @@
           <w:sz w:val="32"/>
           <w:szCs w:val="32"/>
         </w:rPr>
-        <w:t xml:space="preserve">Pagina para agendamento com filtro de data, botão para cadastro </w:t>
-      </w:r>
-      <w:r>
-        <w:rPr>
-          <w:sz w:val="32"/>
-          <w:szCs w:val="32"/>
-        </w:rPr>
-        <w:t>de agendamento</w:t>
-      </w:r>
-      <w:r>
-        <w:rPr>
-          <w:sz w:val="32"/>
-          <w:szCs w:val="32"/>
-        </w:rPr>
-        <w:t>, tabela com horários, e marcação com nome do cliente, sigla do procedimento e profissional designada</w:t>
-      </w:r>
-      <w:r>
-        <w:rPr>
-          <w:sz w:val="32"/>
-          <w:szCs w:val="32"/>
-        </w:rPr>
-        <w:t xml:space="preserve"> </w:t>
-      </w:r>
-      <w:r>
-        <w:rPr>
-          <w:sz w:val="32"/>
-          <w:szCs w:val="32"/>
-        </w:rPr>
-        <w:t xml:space="preserve">para o procedimento </w:t>
-      </w:r>
-      <w:r>
-        <w:rPr>
-          <w:sz w:val="32"/>
-          <w:szCs w:val="32"/>
-        </w:rPr>
-        <w:t xml:space="preserve">e confirmação de </w:t>
-      </w:r>
-      <w:r>
-        <w:rPr>
-          <w:sz w:val="32"/>
-          <w:szCs w:val="32"/>
-        </w:rPr>
-        <w:t>pagamento respectivamente</w:t>
-      </w:r>
-      <w:r>
-        <w:rPr>
-          <w:sz w:val="32"/>
-          <w:szCs w:val="32"/>
-        </w:rPr>
-        <w:t>.</w:t>
-      </w:r>
-    </w:p>
-    <w:p>
-      <w:pPr>
-        <w:rPr>
-          <w:sz w:val="32"/>
-          <w:szCs w:val="32"/>
-        </w:rPr>
-      </w:pPr>
-    </w:p>
-    <w:p>
-      <w:pPr>
-        <w:rPr>
-          <w:sz w:val="32"/>
-          <w:szCs w:val="32"/>
-        </w:rPr>
-      </w:pPr>
+        <w:t>Página de listagem de clientes com campo de busca e botão de adicionar mais clientes.</w:t>
+      </w:r>
     </w:p>
     <w:p>
       <w:pPr>
         <w:pStyle w:val="PargrafodaLista"/>
         <w:numPr>
           <w:ilvl w:val="0"/>
-          <w:numId w:val="1"/>
+          <w:numId w:val="2"/>
         </w:numPr>
         <w:rPr>
           <w:sz w:val="32"/>
@@ -2956,27 +2652,27 @@
           <w:sz w:val="32"/>
           <w:szCs w:val="32"/>
         </w:rPr>
-        <w:t>Página de cadastro da agenda</w:t>
-      </w:r>
-    </w:p>
-    <w:p>
-      <w:pPr>
-        <w:rPr>
-          <w:sz w:val="32"/>
-          <w:szCs w:val="32"/>
-        </w:rPr>
-      </w:pPr>
-      <w:r>
-        <w:rPr>
-          <w:sz w:val="32"/>
-          <w:szCs w:val="32"/>
-        </w:rPr>
         <w:lastRenderedPageBreak/>
+        <w:t>Página de cadastro de clientes</w:t>
+      </w:r>
+    </w:p>
+    <w:p>
+      <w:pPr>
+        <w:rPr>
+          <w:sz w:val="32"/>
+          <w:szCs w:val="32"/>
+        </w:rPr>
+      </w:pPr>
+      <w:r>
+        <w:rPr>
+          <w:sz w:val="32"/>
+          <w:szCs w:val="32"/>
+        </w:rPr>
         <w:drawing>
-          <wp:inline distT="0" distB="0" distL="0" distR="0" wp14:anchorId="553D852B" wp14:editId="79AC47A7">
-            <wp:extent cx="5400040" cy="3463290"/>
-            <wp:effectExtent l="0" t="0" r="0" b="3810"/>
-            <wp:docPr id="12" name="Imagem 12" descr="Interface gráfica do usuário, Aplicativo&#10;&#10;Descrição gerada automaticamente"/>
+          <wp:inline distT="0" distB="0" distL="0" distR="0" wp14:anchorId="4D7D8B5F" wp14:editId="4FD33CBB">
+            <wp:extent cx="5267325" cy="3393659"/>
+            <wp:effectExtent l="0" t="0" r="0" b="0"/>
+            <wp:docPr id="18" name="Imagem 18" descr="Interface gráfica do usuário&#10;&#10;Descrição gerada automaticamente"/>
             <wp:cNvGraphicFramePr>
               <a:graphicFrameLocks xmlns:a="http://schemas.openxmlformats.org/drawingml/2006/main" noChangeAspect="1"/>
             </wp:cNvGraphicFramePr>
@@ -2984,7 +2680,7 @@
               <a:graphicData uri="http://schemas.openxmlformats.org/drawingml/2006/picture">
                 <pic:pic xmlns:pic="http://schemas.openxmlformats.org/drawingml/2006/picture">
                   <pic:nvPicPr>
-                    <pic:cNvPr id="12" name="Imagem 12" descr="Interface gráfica do usuário, Aplicativo&#10;&#10;Descrição gerada automaticamente"/>
+                    <pic:cNvPr id="18" name="Imagem 18" descr="Interface gráfica do usuário&#10;&#10;Descrição gerada automaticamente"/>
                     <pic:cNvPicPr/>
                   </pic:nvPicPr>
                   <pic:blipFill>
@@ -2996,7 +2692,7 @@
                   <pic:spPr>
                     <a:xfrm>
                       <a:off x="0" y="0"/>
-                      <a:ext cx="5400040" cy="3463290"/>
+                      <a:ext cx="5289461" cy="3407921"/>
                     </a:xfrm>
                     <a:prstGeom prst="rect">
                       <a:avLst/>
@@ -3021,38 +2717,337 @@
           <w:sz w:val="32"/>
           <w:szCs w:val="32"/>
         </w:rPr>
-        <w:t>Página de cadastro na agenda com campos de atributos –</w:t>
-      </w:r>
-    </w:p>
-    <w:p>
-      <w:pPr>
-        <w:rPr>
-          <w:sz w:val="32"/>
-          <w:szCs w:val="32"/>
-        </w:rPr>
-      </w:pPr>
-      <w:r>
-        <w:rPr>
-          <w:sz w:val="32"/>
-          <w:szCs w:val="32"/>
-        </w:rPr>
-        <w:t xml:space="preserve">Data e </w:t>
-      </w:r>
-      <w:proofErr w:type="gramStart"/>
-      <w:r>
-        <w:rPr>
-          <w:sz w:val="32"/>
-          <w:szCs w:val="32"/>
-        </w:rPr>
-        <w:t>horário ,</w:t>
-      </w:r>
-      <w:proofErr w:type="gramEnd"/>
-      <w:r>
-        <w:rPr>
-          <w:sz w:val="32"/>
-          <w:szCs w:val="32"/>
-        </w:rPr>
-        <w:t xml:space="preserve"> cliente já cadastrada, procedimento já cadastrado, profissional designada , observações, tipo de pagamento, confirmação de pagamento.</w:t>
+        <w:t>Página para cadastro de novos clientes com informações do cliente – Nome, id, cpf, telefone, endereço e imagem.</w:t>
+      </w:r>
+    </w:p>
+    <w:p>
+      <w:pPr>
+        <w:rPr>
+          <w:sz w:val="32"/>
+          <w:szCs w:val="32"/>
+        </w:rPr>
+      </w:pPr>
+    </w:p>
+    <w:p>
+      <w:pPr>
+        <w:pStyle w:val="PargrafodaLista"/>
+        <w:numPr>
+          <w:ilvl w:val="0"/>
+          <w:numId w:val="2"/>
+        </w:numPr>
+        <w:rPr>
+          <w:sz w:val="32"/>
+          <w:szCs w:val="32"/>
+        </w:rPr>
+      </w:pPr>
+      <w:r>
+        <w:rPr>
+          <w:sz w:val="32"/>
+          <w:szCs w:val="32"/>
+        </w:rPr>
+        <w:t xml:space="preserve">Demonstração campo de busca </w:t>
+      </w:r>
+    </w:p>
+    <w:p>
+      <w:pPr>
+        <w:rPr>
+          <w:sz w:val="32"/>
+          <w:szCs w:val="32"/>
+        </w:rPr>
+      </w:pPr>
+      <w:r>
+        <w:rPr>
+          <w:sz w:val="32"/>
+          <w:szCs w:val="32"/>
+        </w:rPr>
+        <w:drawing>
+          <wp:inline distT="0" distB="0" distL="0" distR="0" wp14:anchorId="4AA31303" wp14:editId="03790511">
+            <wp:extent cx="5267325" cy="3419674"/>
+            <wp:effectExtent l="0" t="0" r="0" b="9525"/>
+            <wp:docPr id="19" name="Imagem 19" descr="Interface gráfica do usuário, Aplicativo&#10;&#10;Descrição gerada automaticamente"/>
+            <wp:cNvGraphicFramePr>
+              <a:graphicFrameLocks xmlns:a="http://schemas.openxmlformats.org/drawingml/2006/main" noChangeAspect="1"/>
+            </wp:cNvGraphicFramePr>
+            <a:graphic xmlns:a="http://schemas.openxmlformats.org/drawingml/2006/main">
+              <a:graphicData uri="http://schemas.openxmlformats.org/drawingml/2006/picture">
+                <pic:pic xmlns:pic="http://schemas.openxmlformats.org/drawingml/2006/picture">
+                  <pic:nvPicPr>
+                    <pic:cNvPr id="19" name="Imagem 19" descr="Interface gráfica do usuário, Aplicativo&#10;&#10;Descrição gerada automaticamente"/>
+                    <pic:cNvPicPr/>
+                  </pic:nvPicPr>
+                  <pic:blipFill>
+                    <a:blip r:embed="rId15"/>
+                    <a:stretch>
+                      <a:fillRect/>
+                    </a:stretch>
+                  </pic:blipFill>
+                  <pic:spPr>
+                    <a:xfrm>
+                      <a:off x="0" y="0"/>
+                      <a:ext cx="5274301" cy="3424203"/>
+                    </a:xfrm>
+                    <a:prstGeom prst="rect">
+                      <a:avLst/>
+                    </a:prstGeom>
+                  </pic:spPr>
+                </pic:pic>
+              </a:graphicData>
+            </a:graphic>
+          </wp:inline>
+        </w:drawing>
+      </w:r>
+    </w:p>
+    <w:p>
+      <w:pPr>
+        <w:rPr>
+          <w:sz w:val="32"/>
+          <w:szCs w:val="32"/>
+        </w:rPr>
+      </w:pPr>
+      <w:r>
+        <w:rPr>
+          <w:sz w:val="32"/>
+          <w:szCs w:val="32"/>
+        </w:rPr>
+        <w:lastRenderedPageBreak/>
+        <w:t>Demonstração campo de busca, digitando o nome no campo</w:t>
+      </w:r>
+      <w:r>
+        <w:rPr>
+          <w:sz w:val="32"/>
+          <w:szCs w:val="32"/>
+        </w:rPr>
+        <w:t>,</w:t>
+      </w:r>
+      <w:r>
+        <w:rPr>
+          <w:sz w:val="32"/>
+          <w:szCs w:val="32"/>
+        </w:rPr>
+        <w:t xml:space="preserve"> busca os </w:t>
+      </w:r>
+      <w:r>
+        <w:rPr>
+          <w:sz w:val="32"/>
+          <w:szCs w:val="32"/>
+        </w:rPr>
+        <w:t>clientes correspondentes</w:t>
+      </w:r>
+      <w:r>
+        <w:rPr>
+          <w:sz w:val="32"/>
+          <w:szCs w:val="32"/>
+        </w:rPr>
+        <w:t xml:space="preserve"> a busca.</w:t>
+      </w:r>
+    </w:p>
+    <w:p>
+      <w:pPr>
+        <w:rPr>
+          <w:sz w:val="32"/>
+          <w:szCs w:val="32"/>
+        </w:rPr>
+      </w:pPr>
+    </w:p>
+    <w:p>
+      <w:pPr>
+        <w:pStyle w:val="PargrafodaLista"/>
+        <w:numPr>
+          <w:ilvl w:val="0"/>
+          <w:numId w:val="2"/>
+        </w:numPr>
+        <w:rPr>
+          <w:sz w:val="32"/>
+          <w:szCs w:val="32"/>
+        </w:rPr>
+      </w:pPr>
+      <w:r>
+        <w:rPr>
+          <w:sz w:val="32"/>
+          <w:szCs w:val="32"/>
+        </w:rPr>
+        <w:t>Página de listagem das profissionais da clínica</w:t>
+      </w:r>
+    </w:p>
+    <w:p>
+      <w:pPr>
+        <w:rPr>
+          <w:sz w:val="32"/>
+          <w:szCs w:val="32"/>
+        </w:rPr>
+      </w:pPr>
+      <w:r>
+        <w:rPr>
+          <w:sz w:val="32"/>
+          <w:szCs w:val="32"/>
+        </w:rPr>
+        <w:drawing>
+          <wp:inline distT="0" distB="0" distL="0" distR="0" wp14:anchorId="6C1D5583" wp14:editId="19856CEF">
+            <wp:extent cx="5250250" cy="3338824"/>
+            <wp:effectExtent l="0" t="0" r="7620" b="0"/>
+            <wp:docPr id="24" name="Imagem 24" descr="Interface gráfica do usuário, Aplicativo&#10;&#10;Descrição gerada automaticamente"/>
+            <wp:cNvGraphicFramePr>
+              <a:graphicFrameLocks xmlns:a="http://schemas.openxmlformats.org/drawingml/2006/main" noChangeAspect="1"/>
+            </wp:cNvGraphicFramePr>
+            <a:graphic xmlns:a="http://schemas.openxmlformats.org/drawingml/2006/main">
+              <a:graphicData uri="http://schemas.openxmlformats.org/drawingml/2006/picture">
+                <pic:pic xmlns:pic="http://schemas.openxmlformats.org/drawingml/2006/picture">
+                  <pic:nvPicPr>
+                    <pic:cNvPr id="24" name="Imagem 24" descr="Interface gráfica do usuário, Aplicativo&#10;&#10;Descrição gerada automaticamente"/>
+                    <pic:cNvPicPr/>
+                  </pic:nvPicPr>
+                  <pic:blipFill>
+                    <a:blip r:embed="rId16"/>
+                    <a:stretch>
+                      <a:fillRect/>
+                    </a:stretch>
+                  </pic:blipFill>
+                  <pic:spPr>
+                    <a:xfrm>
+                      <a:off x="0" y="0"/>
+                      <a:ext cx="5262606" cy="3346681"/>
+                    </a:xfrm>
+                    <a:prstGeom prst="rect">
+                      <a:avLst/>
+                    </a:prstGeom>
+                  </pic:spPr>
+                </pic:pic>
+              </a:graphicData>
+            </a:graphic>
+          </wp:inline>
+        </w:drawing>
+      </w:r>
+    </w:p>
+    <w:p>
+      <w:pPr>
+        <w:rPr>
+          <w:sz w:val="32"/>
+          <w:szCs w:val="32"/>
+        </w:rPr>
+      </w:pPr>
+      <w:r>
+        <w:rPr>
+          <w:sz w:val="32"/>
+          <w:szCs w:val="32"/>
+        </w:rPr>
+        <w:t>Página listando todas profissionais e seus seguimentos já cadastrados no sistema</w:t>
+      </w:r>
+      <w:r>
+        <w:rPr>
+          <w:sz w:val="32"/>
+          <w:szCs w:val="32"/>
+        </w:rPr>
+        <w:t xml:space="preserve"> com campo de busca e botão de adicionar.</w:t>
+      </w:r>
+    </w:p>
+    <w:p>
+      <w:pPr>
+        <w:rPr>
+          <w:sz w:val="32"/>
+          <w:szCs w:val="32"/>
+        </w:rPr>
+      </w:pPr>
+    </w:p>
+    <w:p>
+      <w:pPr>
+        <w:rPr>
+          <w:sz w:val="32"/>
+          <w:szCs w:val="32"/>
+        </w:rPr>
+      </w:pPr>
+      <w:r>
+        <w:rPr>
+          <w:sz w:val="32"/>
+          <w:szCs w:val="32"/>
+        </w:rPr>
+        <w:t>10.</w:t>
+      </w:r>
+      <w:r>
+        <w:rPr>
+          <w:sz w:val="32"/>
+          <w:szCs w:val="32"/>
+        </w:rPr>
+        <w:t xml:space="preserve">Página </w:t>
+      </w:r>
+      <w:r>
+        <w:rPr>
+          <w:sz w:val="32"/>
+          <w:szCs w:val="32"/>
+        </w:rPr>
+        <w:t>de cadastro de profissionais.</w:t>
+      </w:r>
+    </w:p>
+    <w:p>
+      <w:pPr>
+        <w:rPr>
+          <w:sz w:val="32"/>
+          <w:szCs w:val="32"/>
+        </w:rPr>
+      </w:pPr>
+    </w:p>
+    <w:p>
+      <w:pPr>
+        <w:rPr>
+          <w:sz w:val="32"/>
+          <w:szCs w:val="32"/>
+        </w:rPr>
+      </w:pPr>
+      <w:r>
+        <w:rPr>
+          <w:sz w:val="32"/>
+          <w:szCs w:val="32"/>
+        </w:rPr>
+        <w:lastRenderedPageBreak/>
+        <w:drawing>
+          <wp:inline distT="0" distB="0" distL="0" distR="0" wp14:anchorId="6B259015" wp14:editId="1A0DA314">
+            <wp:extent cx="5281899" cy="3406775"/>
+            <wp:effectExtent l="0" t="0" r="0" b="3175"/>
+            <wp:docPr id="25" name="Imagem 25" descr="Interface gráfica do usuário, Aplicativo&#10;&#10;Descrição gerada automaticamente"/>
+            <wp:cNvGraphicFramePr>
+              <a:graphicFrameLocks xmlns:a="http://schemas.openxmlformats.org/drawingml/2006/main" noChangeAspect="1"/>
+            </wp:cNvGraphicFramePr>
+            <a:graphic xmlns:a="http://schemas.openxmlformats.org/drawingml/2006/main">
+              <a:graphicData uri="http://schemas.openxmlformats.org/drawingml/2006/picture">
+                <pic:pic xmlns:pic="http://schemas.openxmlformats.org/drawingml/2006/picture">
+                  <pic:nvPicPr>
+                    <pic:cNvPr id="25" name="Imagem 25" descr="Interface gráfica do usuário, Aplicativo&#10;&#10;Descrição gerada automaticamente"/>
+                    <pic:cNvPicPr/>
+                  </pic:nvPicPr>
+                  <pic:blipFill>
+                    <a:blip r:embed="rId17"/>
+                    <a:stretch>
+                      <a:fillRect/>
+                    </a:stretch>
+                  </pic:blipFill>
+                  <pic:spPr>
+                    <a:xfrm>
+                      <a:off x="0" y="0"/>
+                      <a:ext cx="5285983" cy="3409409"/>
+                    </a:xfrm>
+                    <a:prstGeom prst="rect">
+                      <a:avLst/>
+                    </a:prstGeom>
+                  </pic:spPr>
+                </pic:pic>
+              </a:graphicData>
+            </a:graphic>
+          </wp:inline>
+        </w:drawing>
+      </w:r>
+    </w:p>
+    <w:p>
+      <w:pPr>
+        <w:rPr>
+          <w:sz w:val="32"/>
+          <w:szCs w:val="32"/>
+        </w:rPr>
+      </w:pPr>
+      <w:r>
+        <w:rPr>
+          <w:sz w:val="32"/>
+          <w:szCs w:val="32"/>
+        </w:rPr>
+        <w:t>Página de cadastro dos profissionais da clinica com suas informações – Nome, id, cpf, telefone, endereço, imagem e segmento.</w:t>
       </w:r>
     </w:p>
     <w:sectPr>
@@ -3118,9 +3113,9 @@
 <file path=word/numbering.xml><?xml version="1.0" encoding="utf-8"?>
 <w:numbering xmlns:wpc="http://schemas.microsoft.com/office/word/2010/wordprocessingCanvas" xmlns:cx="http://schemas.microsoft.com/office/drawing/2014/chartex" xmlns:cx1="http://schemas.microsoft.com/office/drawing/2015/9/8/chartex" xmlns:cx2="http://schemas.microsoft.com/office/drawing/2015/10/21/chartex" xmlns:cx3="http://schemas.microsoft.com/office/drawing/2016/5/9/chartex" xmlns:cx4="http://schemas.microsoft.com/office/drawing/2016/5/10/chartex" xmlns:cx5="http://schemas.microsoft.com/office/drawing/2016/5/11/chartex" xmlns:cx6="http://schemas.microsoft.com/office/drawing/2016/5/12/chartex" xmlns:cx7="http://schemas.microsoft.com/office/drawing/2016/5/13/chartex" xmlns:cx8="http://schemas.microsoft.com/office/drawing/2016/5/14/chartex" xmlns:mc="http://schemas.openxmlformats.org/markup-compatibility/2006" xmlns:aink="http://schemas.microsoft.com/office/drawing/2016/ink" xmlns:am3d="http://schemas.microsoft.com/office/drawing/2017/model3d" xmlns:o="urn:schemas-microsoft-com:office:office" xmlns:oel="http://schemas.microsoft.com/office/2019/extlst" xmlns:r="http://schemas.openxmlformats.org/officeDocument/2006/relationships" xmlns:m="http://schemas.openxmlformats.org/officeDocument/2006/math" xmlns:v="urn:schemas-microsoft-com:vml" xmlns:wp14="http://schemas.microsoft.com/office/word/2010/wordprocessingDrawing" xmlns:wp="http://schemas.openxmlformats.org/drawingml/2006/wordprocessingDrawing" xmlns:w10="urn:schemas-microsoft-com:office:word" xmlns:w="http://schemas.openxmlformats.org/wordprocessingml/2006/main" xmlns:w14="http://schemas.microsoft.com/office/word/2010/wordml" xmlns:w15="http://schemas.microsoft.com/office/word/2012/wordml" xmlns:w16cex="http://schemas.microsoft.com/office/word/2018/wordml/cex" xmlns:w16cid="http://schemas.microsoft.com/office/word/2016/wordml/cid" xmlns:w16="http://schemas.microsoft.com/office/word/2018/wordml" xmlns:w16sdtdh="http://schemas.microsoft.com/office/word/2020/wordml/sdtdatahash" xmlns:w16se="http://schemas.microsoft.com/office/word/2015/wordml/symex" xmlns:wpg="http://schemas.microsoft.com/office/word/2010/wordprocessingGroup" xmlns:wpi="http://schemas.microsoft.com/office/word/2010/wordprocessingInk" xmlns:wne="http://schemas.microsoft.com/office/word/2006/wordml" xmlns:wps="http://schemas.microsoft.com/office/word/2010/wordprocessingShape" mc:Ignorable="w14 w15 w16se w16cid w16 w16cex w16sdtdh wp14">
   <w:abstractNum w:abstractNumId="0" w15:restartNumberingAfterBreak="0">
-    <w:nsid w:val="4D8F2D47"/>
+    <w:nsid w:val="31304BF9"/>
     <w:multiLevelType w:val="hybridMultilevel"/>
-    <w:tmpl w:val="85D60174"/>
+    <w:tmpl w:val="0D1EB15A"/>
     <w:lvl w:ilvl="0" w:tplc="0416000F">
       <w:start w:val="1"/>
       <w:numFmt w:val="decimal"/>
@@ -3206,7 +3201,99 @@
       </w:pPr>
     </w:lvl>
   </w:abstractNum>
+  <w:abstractNum w:abstractNumId="1" w15:restartNumberingAfterBreak="0">
+    <w:nsid w:val="4D8F2D47"/>
+    <w:multiLevelType w:val="hybridMultilevel"/>
+    <w:tmpl w:val="85D60174"/>
+    <w:lvl w:ilvl="0" w:tplc="0416000F">
+      <w:start w:val="1"/>
+      <w:numFmt w:val="decimal"/>
+      <w:lvlText w:val="%1."/>
+      <w:lvlJc w:val="left"/>
+      <w:pPr>
+        <w:ind w:left="720" w:hanging="360"/>
+      </w:pPr>
+      <w:rPr>
+        <w:rFonts w:hint="default"/>
+      </w:rPr>
+    </w:lvl>
+    <w:lvl w:ilvl="1" w:tplc="04160019" w:tentative="1">
+      <w:start w:val="1"/>
+      <w:numFmt w:val="lowerLetter"/>
+      <w:lvlText w:val="%2."/>
+      <w:lvlJc w:val="left"/>
+      <w:pPr>
+        <w:ind w:left="1440" w:hanging="360"/>
+      </w:pPr>
+    </w:lvl>
+    <w:lvl w:ilvl="2" w:tplc="0416001B" w:tentative="1">
+      <w:start w:val="1"/>
+      <w:numFmt w:val="lowerRoman"/>
+      <w:lvlText w:val="%3."/>
+      <w:lvlJc w:val="right"/>
+      <w:pPr>
+        <w:ind w:left="2160" w:hanging="180"/>
+      </w:pPr>
+    </w:lvl>
+    <w:lvl w:ilvl="3" w:tplc="0416000F" w:tentative="1">
+      <w:start w:val="1"/>
+      <w:numFmt w:val="decimal"/>
+      <w:lvlText w:val="%4."/>
+      <w:lvlJc w:val="left"/>
+      <w:pPr>
+        <w:ind w:left="2880" w:hanging="360"/>
+      </w:pPr>
+    </w:lvl>
+    <w:lvl w:ilvl="4" w:tplc="04160019" w:tentative="1">
+      <w:start w:val="1"/>
+      <w:numFmt w:val="lowerLetter"/>
+      <w:lvlText w:val="%5."/>
+      <w:lvlJc w:val="left"/>
+      <w:pPr>
+        <w:ind w:left="3600" w:hanging="360"/>
+      </w:pPr>
+    </w:lvl>
+    <w:lvl w:ilvl="5" w:tplc="0416001B" w:tentative="1">
+      <w:start w:val="1"/>
+      <w:numFmt w:val="lowerRoman"/>
+      <w:lvlText w:val="%6."/>
+      <w:lvlJc w:val="right"/>
+      <w:pPr>
+        <w:ind w:left="4320" w:hanging="180"/>
+      </w:pPr>
+    </w:lvl>
+    <w:lvl w:ilvl="6" w:tplc="0416000F" w:tentative="1">
+      <w:start w:val="1"/>
+      <w:numFmt w:val="decimal"/>
+      <w:lvlText w:val="%7."/>
+      <w:lvlJc w:val="left"/>
+      <w:pPr>
+        <w:ind w:left="5040" w:hanging="360"/>
+      </w:pPr>
+    </w:lvl>
+    <w:lvl w:ilvl="7" w:tplc="04160019" w:tentative="1">
+      <w:start w:val="1"/>
+      <w:numFmt w:val="lowerLetter"/>
+      <w:lvlText w:val="%8."/>
+      <w:lvlJc w:val="left"/>
+      <w:pPr>
+        <w:ind w:left="5760" w:hanging="360"/>
+      </w:pPr>
+    </w:lvl>
+    <w:lvl w:ilvl="8" w:tplc="0416001B" w:tentative="1">
+      <w:start w:val="1"/>
+      <w:numFmt w:val="lowerRoman"/>
+      <w:lvlText w:val="%9."/>
+      <w:lvlJc w:val="right"/>
+      <w:pPr>
+        <w:ind w:left="6480" w:hanging="180"/>
+      </w:pPr>
+    </w:lvl>
+  </w:abstractNum>
   <w:num w:numId="1" w16cid:durableId="158616005">
+    <w:abstractNumId w:val="1"/>
+  </w:num>
+  <w:num w:numId="2" w16cid:durableId="1855921774">
     <w:abstractNumId w:val="0"/>
   </w:num>
 </w:numbering>
